--- a/VACI Abstract.docx
+++ b/VACI Abstract.docx
@@ -3,141 +3,2349 @@
 <w:document xmlns:wpc="http://schemas.microsoft.com/office/word/2010/wordprocessingCanvas" xmlns:mc="http://schemas.openxmlformats.org/markup-compatibility/2006" xmlns:o="urn:schemas-microsoft-com:office:office" xmlns:r="http://schemas.openxmlformats.org/officeDocument/2006/relationships" xmlns:m="http://schemas.openxmlformats.org/officeDocument/2006/math" xmlns:v="urn:schemas-microsoft-com:vml" xmlns:wp14="http://schemas.microsoft.com/office/word/2010/wordprocessingDrawing" xmlns:wp="http://schemas.openxmlformats.org/drawingml/2006/wordprocessingDrawing" xmlns:w10="urn:schemas-microsoft-com:office:word" xmlns:w="http://schemas.openxmlformats.org/wordprocessingml/2006/main" xmlns:w14="http://schemas.microsoft.com/office/word/2010/wordml" xmlns:w15="http://schemas.microsoft.com/office/word/2012/wordml" xmlns:wpg="http://schemas.microsoft.com/office/word/2010/wordprocessingGroup" xmlns:wpi="http://schemas.microsoft.com/office/word/2010/wordprocessingInk" xmlns:wne="http://schemas.microsoft.com/office/word/2006/wordml" xmlns:wps="http://schemas.microsoft.com/office/word/2010/wordprocessingShape" mc:Ignorable="w14 w15 wp14">
   <w:body>
     <w:p>
+      <w:pPr>
+        <w:widowControl w:val="0"/>
+        <w:wordWrap w:val="0"/>
+        <w:autoSpaceDE w:val="0"/>
+        <w:autoSpaceDN w:val="0"/>
+        <w:spacing w:before="0" w:beforeAutospacing="0" w:line="240" w:lineRule="auto"/>
+        <w:jc w:val="center"/>
+        <w:rPr>
+          <w:rFonts w:ascii="Calibri" w:eastAsia="Malgun Gothic" w:hAnsi="Calibri" w:cs="Calibri"/>
+          <w:b/>
+          <w:color w:val="002060"/>
+          <w:kern w:val="2"/>
+          <w:sz w:val="28"/>
+          <w:szCs w:val="28"/>
+          <w:lang w:eastAsia="ko-KR"/>
+        </w:rPr>
+      </w:pPr>
       <w:r>
-        <w:t>Goal:</w:t>
+        <w:rPr>
+          <w:rFonts w:ascii="Calibri" w:eastAsia="Malgun Gothic" w:hAnsi="Calibri" w:cs="Calibri"/>
+          <w:b/>
+          <w:color w:val="002060"/>
+          <w:kern w:val="2"/>
+          <w:sz w:val="28"/>
+          <w:szCs w:val="28"/>
+          <w:lang w:eastAsia="ko-KR"/>
+        </w:rPr>
+        <w:t>Lead and pH Detection Methods by Miniature Electronics in Industrial/Agricultural-Adjacent Vietnamese Waters</w:t>
+      </w:r>
+    </w:p>
+    <w:p>
+      <w:pPr>
+        <w:widowControl w:val="0"/>
+        <w:wordWrap w:val="0"/>
+        <w:autoSpaceDE w:val="0"/>
+        <w:autoSpaceDN w:val="0"/>
+        <w:spacing w:before="0" w:beforeAutospacing="0" w:line="276" w:lineRule="auto"/>
+        <w:jc w:val="both"/>
+        <w:rPr>
+          <w:rFonts w:ascii="Calibri" w:eastAsia="Malgun Gothic" w:hAnsi="Calibri" w:cs="Calibri"/>
+          <w:b/>
+          <w:kern w:val="2"/>
+          <w:lang w:eastAsia="ko-KR"/>
+        </w:rPr>
+      </w:pPr>
+      <w:r>
+        <w:rPr>
+          <w:rFonts w:ascii="Calibri" w:eastAsia="Malgun Gothic" w:hAnsi="Calibri" w:cs="Calibri"/>
+          <w:noProof/>
+          <w:kern w:val="2"/>
+          <w:sz w:val="24"/>
+          <w:szCs w:val="24"/>
+        </w:rPr>
+        <mc:AlternateContent>
+          <mc:Choice Requires="wps">
+            <w:drawing>
+              <wp:anchor distT="4294967292" distB="4294967292" distL="114300" distR="114300" simplePos="0" relativeHeight="251659264" behindDoc="0" locked="0" layoutInCell="1" allowOverlap="1" wp14:anchorId="351611AC" wp14:editId="2AB0D019">
+                <wp:simplePos x="0" y="0"/>
+                <wp:positionH relativeFrom="column">
+                  <wp:posOffset>13004</wp:posOffset>
+                </wp:positionH>
+                <wp:positionV relativeFrom="paragraph">
+                  <wp:posOffset>80010</wp:posOffset>
+                </wp:positionV>
+                <wp:extent cx="5727065" cy="0"/>
+                <wp:effectExtent l="0" t="19050" r="6985" b="19050"/>
+                <wp:wrapNone/>
+                <wp:docPr id="3" name="직선 연결선 3"/>
+                <wp:cNvGraphicFramePr>
+                  <a:graphicFrameLocks xmlns:a="http://schemas.openxmlformats.org/drawingml/2006/main"/>
+                </wp:cNvGraphicFramePr>
+                <a:graphic xmlns:a="http://schemas.openxmlformats.org/drawingml/2006/main">
+                  <a:graphicData uri="http://schemas.microsoft.com/office/word/2010/wordprocessingShape">
+                    <wps:wsp>
+                      <wps:cNvCnPr>
+                        <a:cxnSpLocks noChangeShapeType="1"/>
+                      </wps:cNvCnPr>
+                      <wps:spPr bwMode="auto">
+                        <a:xfrm>
+                          <a:off x="0" y="0"/>
+                          <a:ext cx="5727065" cy="0"/>
+                        </a:xfrm>
+                        <a:prstGeom prst="line">
+                          <a:avLst/>
+                        </a:prstGeom>
+                        <a:noFill/>
+                        <a:ln w="38100">
+                          <a:solidFill>
+                            <a:srgbClr val="8064A2">
+                              <a:lumMod val="40000"/>
+                              <a:lumOff val="60000"/>
+                            </a:srgbClr>
+                          </a:solidFill>
+                          <a:round/>
+                          <a:headEnd/>
+                          <a:tailEnd/>
+                        </a:ln>
+                        <a:extLst>
+                          <a:ext uri="{909E8E84-426E-40DD-AFC4-6F175D3DCCD1}">
+                            <a14:hiddenFill xmlns:a14="http://schemas.microsoft.com/office/drawing/2010/main">
+                              <a:noFill/>
+                            </a14:hiddenFill>
+                          </a:ext>
+                        </a:extLst>
+                      </wps:spPr>
+                      <wps:bodyPr/>
+                    </wps:wsp>
+                  </a:graphicData>
+                </a:graphic>
+                <wp14:sizeRelH relativeFrom="page">
+                  <wp14:pctWidth>0</wp14:pctWidth>
+                </wp14:sizeRelH>
+                <wp14:sizeRelV relativeFrom="page">
+                  <wp14:pctHeight>0</wp14:pctHeight>
+                </wp14:sizeRelV>
+              </wp:anchor>
+            </w:drawing>
+          </mc:Choice>
+          <mc:Fallback>
+            <w:pict>
+              <v:line w14:anchorId="22873B03" id="직선 연결선 3" o:spid="_x0000_s1026" style="position:absolute;z-index:251659264;visibility:visible;mso-wrap-style:square;mso-width-percent:0;mso-height-percent:0;mso-wrap-distance-left:9pt;mso-wrap-distance-top:-1e-4mm;mso-wrap-distance-right:9pt;mso-wrap-distance-bottom:-1e-4mm;mso-position-horizontal:absolute;mso-position-horizontal-relative:text;mso-position-vertical:absolute;mso-position-vertical-relative:text;mso-width-percent:0;mso-height-percent:0;mso-width-relative:page;mso-height-relative:page" from="1pt,6.3pt" to="451.95pt,6.3pt" o:gfxdata="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" strokecolor="#ccc1da" strokeweight="3pt"/>
+            </w:pict>
+          </mc:Fallback>
+        </mc:AlternateContent>
       </w:r>
       <w:r>
-        <w:t xml:space="preserve"> Demonstrate that pH sensors are selective enough to be used in real-world environments (specifically in agriculture- or industrial-adjacent waters in Vietnam; perhaps similar to waters investigated </w:t>
+        <w:rPr>
+          <w:rFonts w:ascii="Calibri" w:hAnsi="Calibri" w:cs="Calibri"/>
+          <w:noProof/>
+          <w:sz w:val="24"/>
+          <w:szCs w:val="24"/>
+        </w:rPr>
+        <mc:AlternateContent>
+          <mc:Choice Requires="wps">
+            <w:drawing>
+              <wp:anchor distT="0" distB="0" distL="114300" distR="114300" simplePos="0" relativeHeight="251661312" behindDoc="0" locked="0" layoutInCell="1" allowOverlap="1" wp14:anchorId="1A224A67" wp14:editId="308D09C4">
+                <wp:simplePos x="0" y="0"/>
+                <wp:positionH relativeFrom="column">
+                  <wp:posOffset>1261110</wp:posOffset>
+                </wp:positionH>
+                <wp:positionV relativeFrom="paragraph">
+                  <wp:posOffset>116840</wp:posOffset>
+                </wp:positionV>
+                <wp:extent cx="4579620" cy="1762125"/>
+                <wp:effectExtent l="0" t="0" r="0" b="9525"/>
+                <wp:wrapNone/>
+                <wp:docPr id="4" name="직사각형 4"/>
+                <wp:cNvGraphicFramePr>
+                  <a:graphicFrameLocks xmlns:a="http://schemas.openxmlformats.org/drawingml/2006/main"/>
+                </wp:cNvGraphicFramePr>
+                <a:graphic xmlns:a="http://schemas.openxmlformats.org/drawingml/2006/main">
+                  <a:graphicData uri="http://schemas.microsoft.com/office/word/2010/wordprocessingShape">
+                    <wps:wsp>
+                      <wps:cNvSpPr>
+                        <a:spLocks noChangeArrowheads="1"/>
+                      </wps:cNvSpPr>
+                      <wps:spPr bwMode="auto">
+                        <a:xfrm>
+                          <a:off x="0" y="0"/>
+                          <a:ext cx="4579620" cy="1762125"/>
+                        </a:xfrm>
+                        <a:prstGeom prst="rect">
+                          <a:avLst/>
+                        </a:prstGeom>
+                        <a:solidFill>
+                          <a:srgbClr val="FFFFFF"/>
+                        </a:solidFill>
+                        <a:ln>
+                          <a:noFill/>
+                        </a:ln>
+                        <a:extLst>
+                          <a:ext uri="{91240B29-F687-4F45-9708-019B960494DF}">
+                            <a14:hiddenLine xmlns:a14="http://schemas.microsoft.com/office/drawing/2010/main" w="9525">
+                              <a:solidFill>
+                                <a:srgbClr val="000000"/>
+                              </a:solidFill>
+                              <a:miter lim="800000"/>
+                              <a:headEnd/>
+                              <a:tailEnd/>
+                            </a14:hiddenLine>
+                          </a:ext>
+                        </a:extLst>
+                      </wps:spPr>
+                      <wps:txbx>
+                        <w:txbxContent>
+                          <w:p>
+                            <w:pPr>
+                              <w:spacing w:before="0" w:beforeAutospacing="0" w:line="240" w:lineRule="auto"/>
+                              <w:jc w:val="center"/>
+                              <w:rPr>
+                                <w:rFonts w:ascii="Calibri" w:hAnsi="Calibri" w:cs="Calibri"/>
+                                <w:b/>
+                                <w:color w:val="000000"/>
+                                <w:sz w:val="28"/>
+                                <w:szCs w:val="20"/>
+                              </w:rPr>
+                            </w:pPr>
+                            <w:r>
+                              <w:rPr>
+                                <w:rFonts w:ascii="Calibri" w:hAnsi="Calibri" w:cs="Calibri"/>
+                                <w:b/>
+                                <w:color w:val="000000"/>
+                                <w:sz w:val="28"/>
+                                <w:szCs w:val="20"/>
+                              </w:rPr>
+                              <w:t>Paul G Marsh</w:t>
+                            </w:r>
+                          </w:p>
+                          <w:p>
+                            <w:pPr>
+                              <w:tabs>
+                                <w:tab w:val="left" w:pos="2600"/>
+                                <w:tab w:val="left" w:pos="3400"/>
+                                <w:tab w:val="left" w:pos="4400"/>
+                                <w:tab w:val="left" w:pos="5100"/>
+                                <w:tab w:val="left" w:pos="8000"/>
+                                <w:tab w:val="left" w:pos="9000"/>
+                              </w:tabs>
+                              <w:adjustRightInd w:val="0"/>
+                              <w:spacing w:before="0" w:beforeAutospacing="0" w:line="240" w:lineRule="auto"/>
+                              <w:ind w:right="525"/>
+                              <w:jc w:val="center"/>
+                              <w:rPr>
+                                <w:rFonts w:ascii="Calibri" w:eastAsia="Gulim" w:hAnsi="Calibri" w:cs="Calibri"/>
+                                <w:i/>
+                                <w:color w:val="000000"/>
+                                <w:szCs w:val="20"/>
+                              </w:rPr>
+                            </w:pPr>
+                            <w:r>
+                              <w:rPr>
+                                <w:rFonts w:ascii="Calibri" w:eastAsia="Gulim" w:hAnsi="Calibri" w:cs="Calibri"/>
+                                <w:i/>
+                                <w:color w:val="000000"/>
+                                <w:szCs w:val="20"/>
+                              </w:rPr>
+                              <w:t>Student, MSc in Electrical Engineering</w:t>
+                            </w:r>
+                          </w:p>
+                          <w:p>
+                            <w:pPr>
+                              <w:tabs>
+                                <w:tab w:val="left" w:pos="2600"/>
+                                <w:tab w:val="left" w:pos="3400"/>
+                                <w:tab w:val="left" w:pos="4400"/>
+                                <w:tab w:val="left" w:pos="5100"/>
+                                <w:tab w:val="left" w:pos="8000"/>
+                                <w:tab w:val="left" w:pos="9000"/>
+                              </w:tabs>
+                              <w:adjustRightInd w:val="0"/>
+                              <w:spacing w:before="0" w:beforeAutospacing="0" w:line="240" w:lineRule="auto"/>
+                              <w:ind w:right="525"/>
+                              <w:jc w:val="center"/>
+                              <w:rPr>
+                                <w:rFonts w:ascii="Calibri" w:eastAsia="Gulim" w:hAnsi="Calibri" w:cs="Calibri"/>
+                                <w:i/>
+                                <w:color w:val="000000"/>
+                                <w:szCs w:val="20"/>
+                              </w:rPr>
+                            </w:pPr>
+                            <w:r>
+                              <w:rPr>
+                                <w:rFonts w:ascii="Calibri" w:eastAsia="Gulim" w:hAnsi="Calibri" w:cs="Calibri"/>
+                                <w:i/>
+                                <w:color w:val="000000"/>
+                                <w:szCs w:val="20"/>
+                              </w:rPr>
+                              <w:t>University of Washington - Bothell</w:t>
+                            </w:r>
+                            <w:r>
+                              <w:rPr>
+                                <w:rFonts w:ascii="Calibri" w:eastAsia="Gulim" w:hAnsi="Calibri" w:cs="Calibri"/>
+                                <w:i/>
+                                <w:color w:val="000000"/>
+                                <w:szCs w:val="20"/>
+                              </w:rPr>
+                              <w:t xml:space="preserve"> </w:t>
+                            </w:r>
+                          </w:p>
+                          <w:p>
+                            <w:pPr>
+                              <w:tabs>
+                                <w:tab w:val="left" w:pos="2600"/>
+                                <w:tab w:val="left" w:pos="3400"/>
+                                <w:tab w:val="left" w:pos="4400"/>
+                                <w:tab w:val="left" w:pos="5100"/>
+                                <w:tab w:val="left" w:pos="8000"/>
+                                <w:tab w:val="left" w:pos="9000"/>
+                              </w:tabs>
+                              <w:adjustRightInd w:val="0"/>
+                              <w:spacing w:before="0" w:beforeAutospacing="0" w:line="240" w:lineRule="auto"/>
+                              <w:ind w:right="525"/>
+                              <w:jc w:val="center"/>
+                              <w:rPr>
+                                <w:rFonts w:ascii="Calibri" w:eastAsia="Gulim" w:hAnsi="Calibri" w:cs="Calibri"/>
+                                <w:color w:val="0000FF" w:themeColor="hyperlink"/>
+                                <w:szCs w:val="20"/>
+                                <w:u w:val="single"/>
+                              </w:rPr>
+                            </w:pPr>
+                            <w:r>
+                              <w:rPr>
+                                <w:rFonts w:ascii="Calibri" w:eastAsia="Gulim" w:hAnsi="Calibri" w:cs="Calibri"/>
+                                <w:szCs w:val="20"/>
+                              </w:rPr>
+                              <w:t>Box 358500</w:t>
+                            </w:r>
+                            <w:r>
+                              <w:rPr>
+                                <w:rFonts w:ascii="Calibri" w:eastAsia="Gulim" w:hAnsi="Calibri" w:cs="Calibri"/>
+                                <w:szCs w:val="20"/>
+                              </w:rPr>
+                              <w:t xml:space="preserve">, </w:t>
+                            </w:r>
+                            <w:r>
+                              <w:rPr>
+                                <w:rFonts w:ascii="Calibri" w:eastAsia="Gulim" w:hAnsi="Calibri" w:cs="Calibri"/>
+                                <w:szCs w:val="20"/>
+                              </w:rPr>
+                              <w:t>18115 Campus Way NE</w:t>
+                            </w:r>
+                            <w:r>
+                              <w:rPr>
+                                <w:rFonts w:ascii="Calibri" w:eastAsia="Gulim" w:hAnsi="Calibri" w:cs="Calibri"/>
+                                <w:szCs w:val="20"/>
+                              </w:rPr>
+                              <w:t xml:space="preserve">, </w:t>
+                            </w:r>
+                            <w:r>
+                              <w:rPr>
+                                <w:rFonts w:ascii="Calibri" w:eastAsia="Gulim" w:hAnsi="Calibri" w:cs="Calibri"/>
+                                <w:szCs w:val="20"/>
+                              </w:rPr>
+                              <w:t>Bothell, WA 98011-8246</w:t>
+                            </w:r>
+                            <w:r>
+                              <w:rPr>
+                                <w:rFonts w:ascii="Calibri" w:eastAsia="Gulim" w:hAnsi="Calibri" w:cs="Calibri"/>
+                                <w:szCs w:val="20"/>
+                              </w:rPr>
+                              <w:t>, USA</w:t>
+                            </w:r>
+                            <w:r>
+                              <w:rPr>
+                                <w:rFonts w:ascii="Calibri" w:eastAsia="Gulim" w:hAnsi="Calibri" w:cs="Calibri"/>
+                                <w:szCs w:val="20"/>
+                              </w:rPr>
+                              <w:br/>
+                              <w:t>pgm575@uw.edu</w:t>
+                            </w:r>
+                          </w:p>
+                          <w:p>
+                            <w:pPr>
+                              <w:spacing w:before="0" w:beforeAutospacing="0" w:line="240" w:lineRule="auto"/>
+                              <w:rPr>
+                                <w:rFonts w:ascii="Calibri" w:eastAsia="Gulim" w:hAnsi="Calibri" w:cs="Calibri"/>
+                                <w:sz w:val="18"/>
+                                <w:szCs w:val="21"/>
+                              </w:rPr>
+                            </w:pPr>
+                          </w:p>
+                          <w:p>
+                            <w:pPr>
+                              <w:spacing w:before="0" w:beforeAutospacing="0" w:line="240" w:lineRule="auto"/>
+                              <w:rPr>
+                                <w:rFonts w:ascii="Calibri" w:eastAsia="Gulim" w:hAnsi="Calibri" w:cs="Calibri"/>
+                                <w:sz w:val="18"/>
+                                <w:szCs w:val="21"/>
+                              </w:rPr>
+                            </w:pPr>
+                            <w:r>
+                              <w:rPr>
+                                <w:rFonts w:ascii="Calibri" w:eastAsia="Gulim" w:hAnsi="Calibri" w:cs="Calibri"/>
+                                <w:sz w:val="18"/>
+                                <w:szCs w:val="21"/>
+                              </w:rPr>
+                              <w:t>BSc, Plastics and Vehicle Design, Western Washington University, Bellingham, WA (2010).</w:t>
+                            </w:r>
+                          </w:p>
+                          <w:p>
+                            <w:pPr>
+                              <w:spacing w:before="0" w:beforeAutospacing="0" w:line="240" w:lineRule="auto"/>
+                              <w:rPr>
+                                <w:rFonts w:ascii="Calibri" w:eastAsia="Gulim" w:hAnsi="Calibri" w:cs="Calibri"/>
+                                <w:sz w:val="18"/>
+                                <w:szCs w:val="21"/>
+                              </w:rPr>
+                            </w:pPr>
+                            <w:r>
+                              <w:rPr>
+                                <w:rFonts w:ascii="Calibri" w:eastAsia="Gulim" w:hAnsi="Calibri" w:cs="Calibri"/>
+                                <w:sz w:val="18"/>
+                                <w:szCs w:val="21"/>
+                              </w:rPr>
+                              <w:t xml:space="preserve">7 </w:t>
+                            </w:r>
+                            <w:proofErr w:type="spellStart"/>
+                            <w:r>
+                              <w:rPr>
+                                <w:rFonts w:ascii="Calibri" w:eastAsia="Gulim" w:hAnsi="Calibri" w:cs="Calibri"/>
+                                <w:sz w:val="18"/>
+                                <w:szCs w:val="21"/>
+                              </w:rPr>
+                              <w:t>years experience</w:t>
+                            </w:r>
+                            <w:proofErr w:type="spellEnd"/>
+                            <w:r>
+                              <w:rPr>
+                                <w:rFonts w:ascii="Calibri" w:eastAsia="Gulim" w:hAnsi="Calibri" w:cs="Calibri"/>
+                                <w:sz w:val="18"/>
+                                <w:szCs w:val="21"/>
+                              </w:rPr>
+                              <w:t xml:space="preserve"> in automotive and aerospace engineering, 2 </w:t>
+                            </w:r>
+                            <w:proofErr w:type="spellStart"/>
+                            <w:r>
+                              <w:rPr>
+                                <w:rFonts w:ascii="Calibri" w:eastAsia="Gulim" w:hAnsi="Calibri" w:cs="Calibri"/>
+                                <w:sz w:val="18"/>
+                                <w:szCs w:val="21"/>
+                              </w:rPr>
+                              <w:t>years experience</w:t>
+                            </w:r>
+                            <w:proofErr w:type="spellEnd"/>
+                            <w:r>
+                              <w:rPr>
+                                <w:rFonts w:ascii="Calibri" w:eastAsia="Gulim" w:hAnsi="Calibri" w:cs="Calibri"/>
+                                <w:sz w:val="18"/>
+                                <w:szCs w:val="21"/>
+                              </w:rPr>
+                              <w:t xml:space="preserve"> in water quality electrode fabrication and testing.</w:t>
+                            </w:r>
+                          </w:p>
+                        </w:txbxContent>
+                      </wps:txbx>
+                      <wps:bodyPr rot="0" vert="horz" wrap="square" lIns="91440" tIns="45720" rIns="91440" bIns="45720" anchor="ctr" anchorCtr="0" upright="1">
+                        <a:noAutofit/>
+                      </wps:bodyPr>
+                    </wps:wsp>
+                  </a:graphicData>
+                </a:graphic>
+                <wp14:sizeRelH relativeFrom="page">
+                  <wp14:pctWidth>0</wp14:pctWidth>
+                </wp14:sizeRelH>
+                <wp14:sizeRelV relativeFrom="page">
+                  <wp14:pctHeight>0</wp14:pctHeight>
+                </wp14:sizeRelV>
+              </wp:anchor>
+            </w:drawing>
+          </mc:Choice>
+          <mc:Fallback>
+            <w:pict>
+              <v:rect w14:anchorId="1A224A67" id="직사각형 4" o:spid="_x0000_s1026" style="position:absolute;left:0;text-align:left;margin-left:99.3pt;margin-top:9.2pt;width:360.6pt;height:138.75pt;z-index:251661312;visibility:visible;mso-wrap-style:square;mso-width-percent:0;mso-height-percent:0;mso-wrap-distance-left:9pt;mso-wrap-distance-top:0;mso-wrap-distance-right:9pt;mso-wrap-distance-bottom:0;mso-position-horizontal:absolute;mso-position-horizontal-relative:text;mso-position-vertical:absolute;mso-position-vertical-relative:text;mso-width-percent:0;mso-height-percent:0;mso-width-relative:page;mso-height-relative:page;v-text-anchor:middle" o:gfxdata="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" stroked="f">
+                <v:textbox>
+                  <w:txbxContent>
+                    <w:p>
+                      <w:pPr>
+                        <w:spacing w:before="0" w:beforeAutospacing="0" w:line="240" w:lineRule="auto"/>
+                        <w:jc w:val="center"/>
+                        <w:rPr>
+                          <w:rFonts w:ascii="Calibri" w:hAnsi="Calibri" w:cs="Calibri"/>
+                          <w:b/>
+                          <w:color w:val="000000"/>
+                          <w:sz w:val="28"/>
+                          <w:szCs w:val="20"/>
+                        </w:rPr>
+                      </w:pPr>
+                      <w:r>
+                        <w:rPr>
+                          <w:rFonts w:ascii="Calibri" w:hAnsi="Calibri" w:cs="Calibri"/>
+                          <w:b/>
+                          <w:color w:val="000000"/>
+                          <w:sz w:val="28"/>
+                          <w:szCs w:val="20"/>
+                        </w:rPr>
+                        <w:t>Paul G Marsh</w:t>
+                      </w:r>
+                    </w:p>
+                    <w:p>
+                      <w:pPr>
+                        <w:tabs>
+                          <w:tab w:val="left" w:pos="2600"/>
+                          <w:tab w:val="left" w:pos="3400"/>
+                          <w:tab w:val="left" w:pos="4400"/>
+                          <w:tab w:val="left" w:pos="5100"/>
+                          <w:tab w:val="left" w:pos="8000"/>
+                          <w:tab w:val="left" w:pos="9000"/>
+                        </w:tabs>
+                        <w:adjustRightInd w:val="0"/>
+                        <w:spacing w:before="0" w:beforeAutospacing="0" w:line="240" w:lineRule="auto"/>
+                        <w:ind w:right="525"/>
+                        <w:jc w:val="center"/>
+                        <w:rPr>
+                          <w:rFonts w:ascii="Calibri" w:eastAsia="Gulim" w:hAnsi="Calibri" w:cs="Calibri"/>
+                          <w:i/>
+                          <w:color w:val="000000"/>
+                          <w:szCs w:val="20"/>
+                        </w:rPr>
+                      </w:pPr>
+                      <w:r>
+                        <w:rPr>
+                          <w:rFonts w:ascii="Calibri" w:eastAsia="Gulim" w:hAnsi="Calibri" w:cs="Calibri"/>
+                          <w:i/>
+                          <w:color w:val="000000"/>
+                          <w:szCs w:val="20"/>
+                        </w:rPr>
+                        <w:t>Student, MSc in Electrical Engineering</w:t>
+                      </w:r>
+                    </w:p>
+                    <w:p>
+                      <w:pPr>
+                        <w:tabs>
+                          <w:tab w:val="left" w:pos="2600"/>
+                          <w:tab w:val="left" w:pos="3400"/>
+                          <w:tab w:val="left" w:pos="4400"/>
+                          <w:tab w:val="left" w:pos="5100"/>
+                          <w:tab w:val="left" w:pos="8000"/>
+                          <w:tab w:val="left" w:pos="9000"/>
+                        </w:tabs>
+                        <w:adjustRightInd w:val="0"/>
+                        <w:spacing w:before="0" w:beforeAutospacing="0" w:line="240" w:lineRule="auto"/>
+                        <w:ind w:right="525"/>
+                        <w:jc w:val="center"/>
+                        <w:rPr>
+                          <w:rFonts w:ascii="Calibri" w:eastAsia="Gulim" w:hAnsi="Calibri" w:cs="Calibri"/>
+                          <w:i/>
+                          <w:color w:val="000000"/>
+                          <w:szCs w:val="20"/>
+                        </w:rPr>
+                      </w:pPr>
+                      <w:r>
+                        <w:rPr>
+                          <w:rFonts w:ascii="Calibri" w:eastAsia="Gulim" w:hAnsi="Calibri" w:cs="Calibri"/>
+                          <w:i/>
+                          <w:color w:val="000000"/>
+                          <w:szCs w:val="20"/>
+                        </w:rPr>
+                        <w:t>University of Washington - Bothell</w:t>
+                      </w:r>
+                      <w:r>
+                        <w:rPr>
+                          <w:rFonts w:ascii="Calibri" w:eastAsia="Gulim" w:hAnsi="Calibri" w:cs="Calibri"/>
+                          <w:i/>
+                          <w:color w:val="000000"/>
+                          <w:szCs w:val="20"/>
+                        </w:rPr>
+                        <w:t xml:space="preserve"> </w:t>
+                      </w:r>
+                    </w:p>
+                    <w:p>
+                      <w:pPr>
+                        <w:tabs>
+                          <w:tab w:val="left" w:pos="2600"/>
+                          <w:tab w:val="left" w:pos="3400"/>
+                          <w:tab w:val="left" w:pos="4400"/>
+                          <w:tab w:val="left" w:pos="5100"/>
+                          <w:tab w:val="left" w:pos="8000"/>
+                          <w:tab w:val="left" w:pos="9000"/>
+                        </w:tabs>
+                        <w:adjustRightInd w:val="0"/>
+                        <w:spacing w:before="0" w:beforeAutospacing="0" w:line="240" w:lineRule="auto"/>
+                        <w:ind w:right="525"/>
+                        <w:jc w:val="center"/>
+                        <w:rPr>
+                          <w:rFonts w:ascii="Calibri" w:eastAsia="Gulim" w:hAnsi="Calibri" w:cs="Calibri"/>
+                          <w:color w:val="0000FF" w:themeColor="hyperlink"/>
+                          <w:szCs w:val="20"/>
+                          <w:u w:val="single"/>
+                        </w:rPr>
+                      </w:pPr>
+                      <w:r>
+                        <w:rPr>
+                          <w:rFonts w:ascii="Calibri" w:eastAsia="Gulim" w:hAnsi="Calibri" w:cs="Calibri"/>
+                          <w:szCs w:val="20"/>
+                        </w:rPr>
+                        <w:t>Box 358500</w:t>
+                      </w:r>
+                      <w:r>
+                        <w:rPr>
+                          <w:rFonts w:ascii="Calibri" w:eastAsia="Gulim" w:hAnsi="Calibri" w:cs="Calibri"/>
+                          <w:szCs w:val="20"/>
+                        </w:rPr>
+                        <w:t xml:space="preserve">, </w:t>
+                      </w:r>
+                      <w:r>
+                        <w:rPr>
+                          <w:rFonts w:ascii="Calibri" w:eastAsia="Gulim" w:hAnsi="Calibri" w:cs="Calibri"/>
+                          <w:szCs w:val="20"/>
+                        </w:rPr>
+                        <w:t>18115 Campus Way NE</w:t>
+                      </w:r>
+                      <w:r>
+                        <w:rPr>
+                          <w:rFonts w:ascii="Calibri" w:eastAsia="Gulim" w:hAnsi="Calibri" w:cs="Calibri"/>
+                          <w:szCs w:val="20"/>
+                        </w:rPr>
+                        <w:t xml:space="preserve">, </w:t>
+                      </w:r>
+                      <w:r>
+                        <w:rPr>
+                          <w:rFonts w:ascii="Calibri" w:eastAsia="Gulim" w:hAnsi="Calibri" w:cs="Calibri"/>
+                          <w:szCs w:val="20"/>
+                        </w:rPr>
+                        <w:t>Bothell, WA 98011-8246</w:t>
+                      </w:r>
+                      <w:r>
+                        <w:rPr>
+                          <w:rFonts w:ascii="Calibri" w:eastAsia="Gulim" w:hAnsi="Calibri" w:cs="Calibri"/>
+                          <w:szCs w:val="20"/>
+                        </w:rPr>
+                        <w:t>, USA</w:t>
+                      </w:r>
+                      <w:r>
+                        <w:rPr>
+                          <w:rFonts w:ascii="Calibri" w:eastAsia="Gulim" w:hAnsi="Calibri" w:cs="Calibri"/>
+                          <w:szCs w:val="20"/>
+                        </w:rPr>
+                        <w:br/>
+                        <w:t>pgm575@uw.edu</w:t>
+                      </w:r>
+                    </w:p>
+                    <w:p>
+                      <w:pPr>
+                        <w:spacing w:before="0" w:beforeAutospacing="0" w:line="240" w:lineRule="auto"/>
+                        <w:rPr>
+                          <w:rFonts w:ascii="Calibri" w:eastAsia="Gulim" w:hAnsi="Calibri" w:cs="Calibri"/>
+                          <w:sz w:val="18"/>
+                          <w:szCs w:val="21"/>
+                        </w:rPr>
+                      </w:pPr>
+                    </w:p>
+                    <w:p>
+                      <w:pPr>
+                        <w:spacing w:before="0" w:beforeAutospacing="0" w:line="240" w:lineRule="auto"/>
+                        <w:rPr>
+                          <w:rFonts w:ascii="Calibri" w:eastAsia="Gulim" w:hAnsi="Calibri" w:cs="Calibri"/>
+                          <w:sz w:val="18"/>
+                          <w:szCs w:val="21"/>
+                        </w:rPr>
+                      </w:pPr>
+                      <w:r>
+                        <w:rPr>
+                          <w:rFonts w:ascii="Calibri" w:eastAsia="Gulim" w:hAnsi="Calibri" w:cs="Calibri"/>
+                          <w:sz w:val="18"/>
+                          <w:szCs w:val="21"/>
+                        </w:rPr>
+                        <w:t>BSc, Plastics and Vehicle Design, Western Washington University, Bellingham, WA (2010).</w:t>
+                      </w:r>
+                    </w:p>
+                    <w:p>
+                      <w:pPr>
+                        <w:spacing w:before="0" w:beforeAutospacing="0" w:line="240" w:lineRule="auto"/>
+                        <w:rPr>
+                          <w:rFonts w:ascii="Calibri" w:eastAsia="Gulim" w:hAnsi="Calibri" w:cs="Calibri"/>
+                          <w:sz w:val="18"/>
+                          <w:szCs w:val="21"/>
+                        </w:rPr>
+                      </w:pPr>
+                      <w:r>
+                        <w:rPr>
+                          <w:rFonts w:ascii="Calibri" w:eastAsia="Gulim" w:hAnsi="Calibri" w:cs="Calibri"/>
+                          <w:sz w:val="18"/>
+                          <w:szCs w:val="21"/>
+                        </w:rPr>
+                        <w:t xml:space="preserve">7 </w:t>
+                      </w:r>
+                      <w:proofErr w:type="spellStart"/>
+                      <w:r>
+                        <w:rPr>
+                          <w:rFonts w:ascii="Calibri" w:eastAsia="Gulim" w:hAnsi="Calibri" w:cs="Calibri"/>
+                          <w:sz w:val="18"/>
+                          <w:szCs w:val="21"/>
+                        </w:rPr>
+                        <w:t>years experience</w:t>
+                      </w:r>
+                      <w:proofErr w:type="spellEnd"/>
+                      <w:r>
+                        <w:rPr>
+                          <w:rFonts w:ascii="Calibri" w:eastAsia="Gulim" w:hAnsi="Calibri" w:cs="Calibri"/>
+                          <w:sz w:val="18"/>
+                          <w:szCs w:val="21"/>
+                        </w:rPr>
+                        <w:t xml:space="preserve"> in automotive and aerospace engineering, 2 </w:t>
+                      </w:r>
+                      <w:proofErr w:type="spellStart"/>
+                      <w:r>
+                        <w:rPr>
+                          <w:rFonts w:ascii="Calibri" w:eastAsia="Gulim" w:hAnsi="Calibri" w:cs="Calibri"/>
+                          <w:sz w:val="18"/>
+                          <w:szCs w:val="21"/>
+                        </w:rPr>
+                        <w:t>years experience</w:t>
+                      </w:r>
+                      <w:proofErr w:type="spellEnd"/>
+                      <w:r>
+                        <w:rPr>
+                          <w:rFonts w:ascii="Calibri" w:eastAsia="Gulim" w:hAnsi="Calibri" w:cs="Calibri"/>
+                          <w:sz w:val="18"/>
+                          <w:szCs w:val="21"/>
+                        </w:rPr>
+                        <w:t xml:space="preserve"> in water quality electrode fabrication and testing.</w:t>
+                      </w:r>
+                    </w:p>
+                  </w:txbxContent>
+                </v:textbox>
+              </v:rect>
+            </w:pict>
+          </mc:Fallback>
+        </mc:AlternateContent>
       </w:r>
-      <w:hyperlink r:id="rId4" w:history="1">
-        <w:r>
-          <w:rPr>
-            <w:rStyle w:val="Hyperlink"/>
-          </w:rPr>
-          <w:t>here</w:t>
-        </w:r>
-      </w:hyperlink>
+    </w:p>
+    <w:p>
+      <w:pPr>
+        <w:spacing w:before="0" w:beforeAutospacing="0" w:after="200" w:line="276" w:lineRule="auto"/>
+        <w:jc w:val="both"/>
+        <w:rPr>
+          <w:rFonts w:ascii="Malgun Gothic" w:eastAsia="Malgun Gothic" w:hAnsi="Malgun Gothic" w:cs="Times New Roman"/>
+          <w:noProof/>
+          <w:kern w:val="2"/>
+          <w:sz w:val="20"/>
+        </w:rPr>
+      </w:pPr>
       <w:r>
-        <w:t xml:space="preserve">). Demonstrate promise of potentiostat in detecting heavy metals (specifically </w:t>
+        <w:rPr>
+          <w:rFonts w:ascii="Calibri" w:eastAsia="Malgun Gothic" w:hAnsi="Calibri" w:cs="Calibri"/>
+          <w:noProof/>
+          <w:kern w:val="2"/>
+          <w:sz w:val="24"/>
+          <w:szCs w:val="24"/>
+        </w:rPr>
+        <mc:AlternateContent>
+          <mc:Choice Requires="wps">
+            <w:drawing>
+              <wp:anchor distT="4294967292" distB="4294967292" distL="114300" distR="114300" simplePos="0" relativeHeight="251660288" behindDoc="0" locked="0" layoutInCell="1" allowOverlap="1" wp14:anchorId="0D702E16" wp14:editId="23A4B026">
+                <wp:simplePos x="0" y="0"/>
+                <wp:positionH relativeFrom="column">
+                  <wp:posOffset>5411</wp:posOffset>
+                </wp:positionH>
+                <wp:positionV relativeFrom="paragraph">
+                  <wp:posOffset>1687830</wp:posOffset>
+                </wp:positionV>
+                <wp:extent cx="5801880" cy="0"/>
+                <wp:effectExtent l="0" t="19050" r="8890" b="19050"/>
+                <wp:wrapNone/>
+                <wp:docPr id="5" name="직선 연결선 5"/>
+                <wp:cNvGraphicFramePr>
+                  <a:graphicFrameLocks xmlns:a="http://schemas.openxmlformats.org/drawingml/2006/main"/>
+                </wp:cNvGraphicFramePr>
+                <a:graphic xmlns:a="http://schemas.openxmlformats.org/drawingml/2006/main">
+                  <a:graphicData uri="http://schemas.microsoft.com/office/word/2010/wordprocessingShape">
+                    <wps:wsp>
+                      <wps:cNvCnPr>
+                        <a:cxnSpLocks noChangeShapeType="1"/>
+                      </wps:cNvCnPr>
+                      <wps:spPr bwMode="auto">
+                        <a:xfrm>
+                          <a:off x="0" y="0"/>
+                          <a:ext cx="5801880" cy="0"/>
+                        </a:xfrm>
+                        <a:prstGeom prst="line">
+                          <a:avLst/>
+                        </a:prstGeom>
+                        <a:noFill/>
+                        <a:ln w="38100">
+                          <a:solidFill>
+                            <a:srgbClr val="8064A2">
+                              <a:lumMod val="40000"/>
+                              <a:lumOff val="60000"/>
+                            </a:srgbClr>
+                          </a:solidFill>
+                          <a:round/>
+                          <a:headEnd/>
+                          <a:tailEnd/>
+                        </a:ln>
+                        <a:extLst>
+                          <a:ext uri="{909E8E84-426E-40DD-AFC4-6F175D3DCCD1}">
+                            <a14:hiddenFill xmlns:a14="http://schemas.microsoft.com/office/drawing/2010/main">
+                              <a:noFill/>
+                            </a14:hiddenFill>
+                          </a:ext>
+                        </a:extLst>
+                      </wps:spPr>
+                      <wps:bodyPr/>
+                    </wps:wsp>
+                  </a:graphicData>
+                </a:graphic>
+                <wp14:sizeRelH relativeFrom="page">
+                  <wp14:pctWidth>0</wp14:pctWidth>
+                </wp14:sizeRelH>
+                <wp14:sizeRelV relativeFrom="page">
+                  <wp14:pctHeight>0</wp14:pctHeight>
+                </wp14:sizeRelV>
+              </wp:anchor>
+            </w:drawing>
+          </mc:Choice>
+          <mc:Fallback>
+            <w:pict>
+              <v:line w14:anchorId="2E2F89EF" id="직선 연결선 5" o:spid="_x0000_s1026" style="position:absolute;z-index:251660288;visibility:visible;mso-wrap-style:square;mso-width-percent:0;mso-height-percent:0;mso-wrap-distance-left:9pt;mso-wrap-distance-top:-1e-4mm;mso-wrap-distance-right:9pt;mso-wrap-distance-bottom:-1e-4mm;mso-position-horizontal:absolute;mso-position-horizontal-relative:text;mso-position-vertical:absolute;mso-position-vertical-relative:text;mso-width-percent:0;mso-height-percent:0;mso-width-relative:page;mso-height-relative:page" from=".45pt,132.9pt" to="457.3pt,132.9pt" o:gfxdata="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" strokecolor="#ccc1da" strokeweight="3pt"/>
+            </w:pict>
+          </mc:Fallback>
+        </mc:AlternateContent>
+      </w:r>
+      <w:r>
+        <w:rPr>
+          <w:rFonts w:ascii="Calibri" w:eastAsia="Malgun Gothic" w:hAnsi="Calibri" w:cs="Calibri"/>
+          <w:kern w:val="2"/>
+          <w:sz w:val="20"/>
+          <w:lang w:eastAsia="ko-KR"/>
+        </w:rPr>
+        <w:t xml:space="preserve"> </w:t>
+      </w:r>
+      <w:r>
+        <w:rPr>
+          <w:noProof/>
+        </w:rPr>
+        <w:drawing>
+          <wp:inline distT="0" distB="0" distL="0" distR="0" wp14:anchorId="199A40D0" wp14:editId="4DB53478">
+            <wp:extent cx="1073888" cy="1429629"/>
+            <wp:effectExtent l="0" t="0" r="0" b="0"/>
+            <wp:docPr id="9" name="Picture 9"/>
+            <wp:cNvGraphicFramePr>
+              <a:graphicFrameLocks xmlns:a="http://schemas.openxmlformats.org/drawingml/2006/main" noChangeAspect="1"/>
+            </wp:cNvGraphicFramePr>
+            <a:graphic xmlns:a="http://schemas.openxmlformats.org/drawingml/2006/main">
+              <a:graphicData uri="http://schemas.openxmlformats.org/drawingml/2006/picture">
+                <pic:pic xmlns:pic="http://schemas.openxmlformats.org/drawingml/2006/picture">
+                  <pic:nvPicPr>
+                    <pic:cNvPr id="1" name=""/>
+                    <pic:cNvPicPr/>
+                  </pic:nvPicPr>
+                  <pic:blipFill>
+                    <a:blip r:embed="rId6"/>
+                    <a:stretch>
+                      <a:fillRect/>
+                    </a:stretch>
+                  </pic:blipFill>
+                  <pic:spPr>
+                    <a:xfrm>
+                      <a:off x="0" y="0"/>
+                      <a:ext cx="1112413" cy="1480916"/>
+                    </a:xfrm>
+                    <a:prstGeom prst="rect">
+                      <a:avLst/>
+                    </a:prstGeom>
+                  </pic:spPr>
+                </pic:pic>
+              </a:graphicData>
+            </a:graphic>
+          </wp:inline>
+        </w:drawing>
+      </w:r>
+    </w:p>
+    <w:p>
+      <w:pPr>
+        <w:widowControl w:val="0"/>
+        <w:wordWrap w:val="0"/>
+        <w:autoSpaceDE w:val="0"/>
+        <w:autoSpaceDN w:val="0"/>
+        <w:spacing w:before="0" w:beforeAutospacing="0" w:line="240" w:lineRule="auto"/>
+        <w:jc w:val="both"/>
+        <w:rPr>
+          <w:rFonts w:ascii="Calibri" w:eastAsia="Malgun Gothic" w:hAnsi="Calibri" w:cs="Calibri"/>
+          <w:kern w:val="2"/>
+          <w:sz w:val="24"/>
+          <w:szCs w:val="24"/>
+          <w:lang w:eastAsia="ko-KR"/>
+        </w:rPr>
+      </w:pPr>
+    </w:p>
+    <w:p>
+      <w:pPr>
+        <w:widowControl w:val="0"/>
+        <w:wordWrap w:val="0"/>
+        <w:autoSpaceDE w:val="0"/>
+        <w:autoSpaceDN w:val="0"/>
+        <w:spacing w:before="0" w:beforeAutospacing="0" w:line="240" w:lineRule="auto"/>
+        <w:ind w:firstLine="142"/>
+        <w:jc w:val="both"/>
+        <w:rPr>
+          <w:rFonts w:ascii="Calibri" w:eastAsia="Malgun Gothic" w:hAnsi="Calibri" w:cs="Calibri"/>
+          <w:kern w:val="2"/>
+          <w:sz w:val="24"/>
+          <w:szCs w:val="24"/>
+          <w:lang w:eastAsia="ko-KR"/>
+        </w:rPr>
+      </w:pPr>
+      <w:r>
+        <w:rPr>
+          <w:rFonts w:ascii="Calibri" w:eastAsia="Malgun Gothic" w:hAnsi="Calibri" w:cs="Calibri"/>
+          <w:kern w:val="2"/>
+          <w:sz w:val="24"/>
+          <w:szCs w:val="24"/>
+          <w:lang w:eastAsia="ko-KR"/>
+        </w:rPr>
+        <w:t>In 2015, thousands of tons of fish were found dead in central Vietnam due to contamination from Formosa, a Taiwanese steel plant, who released chemical waste directly into the sea; this is one of many events which plague both the developed and developing world. Between mining, agriculture, industrial production, and e-waste recycling, Vietnam is potentially at risk for highly acidic/basic groundwater and has been demonstrated to be at risk for Lead (</w:t>
       </w:r>
       <w:proofErr w:type="spellStart"/>
       <w:r>
+        <w:rPr>
+          <w:rFonts w:ascii="Calibri" w:eastAsia="Malgun Gothic" w:hAnsi="Calibri" w:cs="Calibri"/>
+          <w:kern w:val="2"/>
+          <w:sz w:val="24"/>
+          <w:szCs w:val="24"/>
+          <w:lang w:eastAsia="ko-KR"/>
+        </w:rPr>
         <w:t>Pb</w:t>
       </w:r>
       <w:proofErr w:type="spellEnd"/>
       <w:r>
-        <w:t>, in this case).</w:t>
-      </w:r>
-    </w:p>
-    <w:p>
-      <w:pPr>
-        <w:rPr>
-          <w:b/>
-          <w:i/>
-        </w:rPr>
-      </w:pPr>
-      <w:r>
-        <w:t xml:space="preserve">Title: </w:t>
-      </w:r>
-      <w:r>
-        <w:rPr>
-          <w:b/>
-          <w:i/>
-        </w:rPr>
-        <w:t>Lead and pH Detection Methods by Miniature Electronics in Industrial/Agricultural-Adjacent Vietnamese Waters</w:t>
-      </w:r>
-    </w:p>
-    <w:p>
-      <w:pPr>
-        <w:rPr>
-          <w:i/>
-        </w:rPr>
-      </w:pPr>
-      <w:r>
-        <w:t xml:space="preserve">Abstract: </w:t>
-      </w:r>
-      <w:r>
-        <w:rPr>
-          <w:i/>
-        </w:rPr>
-        <w:t>In 2015, thousands of tons of fish were found dead in central Vietnam</w:t>
-      </w:r>
-      <w:r>
-        <w:rPr>
-          <w:i/>
-        </w:rPr>
-        <w:t xml:space="preserve"> due to</w:t>
-      </w:r>
-      <w:r>
-        <w:rPr>
-          <w:i/>
-        </w:rPr>
-        <w:t xml:space="preserve"> contamination </w:t>
-      </w:r>
-      <w:r>
-        <w:rPr>
-          <w:i/>
-        </w:rPr>
-        <w:t>from</w:t>
-      </w:r>
-      <w:r>
-        <w:rPr>
-          <w:i/>
-        </w:rPr>
-        <w:t xml:space="preserve"> Formosa, a Taiwanese steel plant, who released chemi</w:t>
-      </w:r>
-      <w:r>
-        <w:rPr>
-          <w:i/>
-        </w:rPr>
-        <w:t>cal waste directly into the sea; this is one of many events which plague both the developed and developing world. Between mining, agriculture, industrial production, and e-waste recycling, Vietnam is potentially at risk for highly acidic/basic groundwater and has been demonstrated to be at risk for Lead (</w:t>
+        <w:rPr>
+          <w:rFonts w:ascii="Calibri" w:eastAsia="Malgun Gothic" w:hAnsi="Calibri" w:cs="Calibri"/>
+          <w:kern w:val="2"/>
+          <w:sz w:val="24"/>
+          <w:szCs w:val="24"/>
+          <w:lang w:eastAsia="ko-KR"/>
+        </w:rPr>
+        <w:t xml:space="preserve">) pollution. Research has been conducted into the selectivity of miniaturized and inexpensive pH sensors, as well as the use of potentiostat-based </w:t>
       </w:r>
       <w:proofErr w:type="spellStart"/>
       <w:r>
         <w:rPr>
-          <w:i/>
+          <w:rFonts w:ascii="Calibri" w:eastAsia="Malgun Gothic" w:hAnsi="Calibri" w:cs="Calibri"/>
+          <w:kern w:val="2"/>
+          <w:sz w:val="24"/>
+          <w:szCs w:val="24"/>
+          <w:lang w:eastAsia="ko-KR"/>
         </w:rPr>
         <w:t>Pb</w:t>
       </w:r>
       <w:proofErr w:type="spellEnd"/>
       <w:r>
         <w:rPr>
-          <w:i/>
-        </w:rPr>
-        <w:t xml:space="preserve">) pollution. Research has been conducted into the selectivity of miniaturized and inexpensive pH sensors, as well as the use of potentiostat-based </w:t>
+          <w:rFonts w:ascii="Calibri" w:eastAsia="Malgun Gothic" w:hAnsi="Calibri" w:cs="Calibri"/>
+          <w:kern w:val="2"/>
+          <w:sz w:val="24"/>
+          <w:szCs w:val="24"/>
+          <w:lang w:eastAsia="ko-KR"/>
+        </w:rPr>
+        <w:t xml:space="preserve"> sensors, in simulated pollutant-containing water sources.</w:t>
+      </w:r>
+    </w:p>
+    <w:p>
+      <w:pPr>
+        <w:widowControl w:val="0"/>
+        <w:wordWrap w:val="0"/>
+        <w:autoSpaceDE w:val="0"/>
+        <w:autoSpaceDN w:val="0"/>
+        <w:spacing w:before="0" w:beforeAutospacing="0" w:line="240" w:lineRule="auto"/>
+        <w:jc w:val="both"/>
+        <w:rPr>
+          <w:rFonts w:ascii="Calibri" w:eastAsia="Malgun Gothic" w:hAnsi="Calibri" w:cs="Calibri"/>
+          <w:kern w:val="2"/>
+          <w:sz w:val="24"/>
+          <w:szCs w:val="24"/>
+          <w:lang w:eastAsia="ko-KR"/>
+        </w:rPr>
+      </w:pPr>
+    </w:p>
+    <w:p>
+      <w:pPr>
+        <w:widowControl w:val="0"/>
+        <w:wordWrap w:val="0"/>
+        <w:autoSpaceDE w:val="0"/>
+        <w:autoSpaceDN w:val="0"/>
+        <w:spacing w:before="0" w:beforeAutospacing="0" w:line="240" w:lineRule="auto"/>
+        <w:jc w:val="both"/>
+        <w:rPr>
+          <w:rFonts w:ascii="Calibri" w:eastAsia="Malgun Gothic" w:hAnsi="Calibri" w:cs="Calibri"/>
+          <w:kern w:val="2"/>
+          <w:sz w:val="24"/>
+          <w:szCs w:val="24"/>
+          <w:lang w:eastAsia="ko-KR"/>
+        </w:rPr>
+      </w:pPr>
+      <w:r>
+        <w:rPr>
+          <w:rFonts w:ascii="Calibri" w:eastAsia="Malgun Gothic" w:hAnsi="Calibri" w:cs="Calibri"/>
+          <w:b/>
+          <w:kern w:val="2"/>
+          <w:sz w:val="24"/>
+          <w:szCs w:val="24"/>
+          <w:lang w:eastAsia="ko-KR"/>
+        </w:rPr>
+        <w:t>Keywords:</w:t>
+      </w:r>
+      <w:r>
+        <w:rPr>
+          <w:rFonts w:ascii="Calibri" w:eastAsia="Malgun Gothic" w:hAnsi="Calibri" w:cs="Calibri"/>
+          <w:kern w:val="2"/>
+          <w:sz w:val="24"/>
+          <w:szCs w:val="24"/>
+          <w:lang w:eastAsia="ko-KR"/>
+        </w:rPr>
+        <w:t xml:space="preserve"> </w:t>
+      </w:r>
+      <w:r>
+        <w:rPr>
+          <w:rFonts w:ascii="Calibri" w:eastAsia="Malgun Gothic" w:hAnsi="Calibri" w:cs="Calibri"/>
+          <w:kern w:val="2"/>
+          <w:sz w:val="24"/>
+          <w:szCs w:val="24"/>
+          <w:lang w:eastAsia="ko-KR"/>
+        </w:rPr>
+        <w:t xml:space="preserve">pH, </w:t>
       </w:r>
       <w:proofErr w:type="spellStart"/>
       <w:r>
         <w:rPr>
-          <w:i/>
+          <w:rFonts w:ascii="Calibri" w:eastAsia="Malgun Gothic" w:hAnsi="Calibri" w:cs="Calibri"/>
+          <w:kern w:val="2"/>
+          <w:sz w:val="24"/>
+          <w:szCs w:val="24"/>
+          <w:lang w:eastAsia="ko-KR"/>
         </w:rPr>
         <w:t>Pb</w:t>
       </w:r>
       <w:proofErr w:type="spellEnd"/>
       <w:r>
         <w:rPr>
-          <w:i/>
-        </w:rPr>
-        <w:t xml:space="preserve"> sensors, in simulated pollutant-containing water sources.</w:t>
+          <w:rFonts w:ascii="Calibri" w:eastAsia="Malgun Gothic" w:hAnsi="Calibri" w:cs="Calibri"/>
+          <w:kern w:val="2"/>
+          <w:sz w:val="24"/>
+          <w:szCs w:val="24"/>
+          <w:lang w:eastAsia="ko-KR"/>
+        </w:rPr>
+        <w:t>, Lead, water, electrodes</w:t>
       </w:r>
+    </w:p>
+    <w:p>
+      <w:pPr>
+        <w:widowControl w:val="0"/>
+        <w:wordWrap w:val="0"/>
+        <w:autoSpaceDE w:val="0"/>
+        <w:autoSpaceDN w:val="0"/>
+        <w:spacing w:before="0" w:beforeAutospacing="0" w:line="240" w:lineRule="auto"/>
+        <w:rPr>
+          <w:b/>
+        </w:rPr>
+      </w:pPr>
+    </w:p>
+    <w:p>
+      <w:pPr>
+        <w:widowControl w:val="0"/>
+        <w:wordWrap w:val="0"/>
+        <w:autoSpaceDE w:val="0"/>
+        <w:autoSpaceDN w:val="0"/>
+        <w:spacing w:before="0" w:beforeAutospacing="0" w:line="240" w:lineRule="auto"/>
+        <w:jc w:val="both"/>
+        <w:rPr>
+          <w:rFonts w:ascii="Calibri" w:eastAsia="Malgun Gothic" w:hAnsi="Calibri" w:cs="Calibri"/>
+          <w:kern w:val="2"/>
+          <w:sz w:val="24"/>
+          <w:szCs w:val="24"/>
+          <w:lang w:eastAsia="ko-KR"/>
+        </w:rPr>
+      </w:pPr>
+      <w:r>
+        <w:rPr>
+          <w:rFonts w:ascii="Calibri" w:eastAsia="Malgun Gothic" w:hAnsi="Calibri" w:cs="Calibri"/>
+          <w:b/>
+          <w:kern w:val="2"/>
+          <w:sz w:val="24"/>
+          <w:szCs w:val="24"/>
+          <w:lang w:eastAsia="ko-KR"/>
+        </w:rPr>
+        <w:t>Co-authors</w:t>
+      </w:r>
+      <w:r>
+        <w:rPr>
+          <w:rFonts w:ascii="Calibri" w:eastAsia="Malgun Gothic" w:hAnsi="Calibri" w:cs="Calibri"/>
+          <w:kern w:val="2"/>
+          <w:sz w:val="24"/>
+          <w:szCs w:val="24"/>
+          <w:lang w:eastAsia="ko-KR"/>
+        </w:rPr>
+        <w:t>:</w:t>
+      </w:r>
+    </w:p>
+    <w:p>
+      <w:pPr>
+        <w:widowControl w:val="0"/>
+        <w:wordWrap w:val="0"/>
+        <w:autoSpaceDE w:val="0"/>
+        <w:autoSpaceDN w:val="0"/>
+        <w:spacing w:before="0" w:beforeAutospacing="0" w:line="240" w:lineRule="auto"/>
+        <w:jc w:val="both"/>
+        <w:rPr>
+          <w:rFonts w:ascii="Calibri" w:eastAsia="Malgun Gothic" w:hAnsi="Calibri" w:cs="Calibri"/>
+          <w:kern w:val="2"/>
+          <w:sz w:val="24"/>
+          <w:szCs w:val="24"/>
+          <w:lang w:eastAsia="ko-KR"/>
+        </w:rPr>
+      </w:pPr>
+    </w:p>
+    <w:p>
+      <w:pPr>
+        <w:widowControl w:val="0"/>
+        <w:wordWrap w:val="0"/>
+        <w:autoSpaceDE w:val="0"/>
+        <w:autoSpaceDN w:val="0"/>
+        <w:spacing w:before="0" w:beforeAutospacing="0" w:line="276" w:lineRule="auto"/>
+        <w:jc w:val="both"/>
+        <w:rPr>
+          <w:rFonts w:ascii="Calibri" w:eastAsia="Malgun Gothic" w:hAnsi="Calibri" w:cs="Calibri"/>
+          <w:b/>
+          <w:kern w:val="2"/>
+          <w:lang w:eastAsia="ko-KR"/>
+        </w:rPr>
+      </w:pPr>
+      <w:r>
+        <w:rPr>
+          <w:rFonts w:ascii="Calibri" w:hAnsi="Calibri" w:cs="Calibri"/>
+          <w:noProof/>
+          <w:sz w:val="24"/>
+          <w:szCs w:val="24"/>
+        </w:rPr>
+        <mc:AlternateContent>
+          <mc:Choice Requires="wps">
+            <w:drawing>
+              <wp:anchor distT="0" distB="0" distL="114300" distR="114300" simplePos="0" relativeHeight="251665408" behindDoc="0" locked="0" layoutInCell="1" allowOverlap="1" wp14:anchorId="21BA6F40" wp14:editId="084AB688">
+                <wp:simplePos x="0" y="0"/>
+                <wp:positionH relativeFrom="column">
+                  <wp:posOffset>1257979</wp:posOffset>
+                </wp:positionH>
+                <wp:positionV relativeFrom="paragraph">
+                  <wp:posOffset>119232</wp:posOffset>
+                </wp:positionV>
+                <wp:extent cx="4842344" cy="2232838"/>
+                <wp:effectExtent l="0" t="0" r="0" b="0"/>
+                <wp:wrapNone/>
+                <wp:docPr id="29" name="직사각형 4"/>
+                <wp:cNvGraphicFramePr>
+                  <a:graphicFrameLocks xmlns:a="http://schemas.openxmlformats.org/drawingml/2006/main"/>
+                </wp:cNvGraphicFramePr>
+                <a:graphic xmlns:a="http://schemas.openxmlformats.org/drawingml/2006/main">
+                  <a:graphicData uri="http://schemas.microsoft.com/office/word/2010/wordprocessingShape">
+                    <wps:wsp>
+                      <wps:cNvSpPr>
+                        <a:spLocks noChangeArrowheads="1"/>
+                      </wps:cNvSpPr>
+                      <wps:spPr bwMode="auto">
+                        <a:xfrm>
+                          <a:off x="0" y="0"/>
+                          <a:ext cx="4842344" cy="2232838"/>
+                        </a:xfrm>
+                        <a:prstGeom prst="rect">
+                          <a:avLst/>
+                        </a:prstGeom>
+                        <a:solidFill>
+                          <a:srgbClr val="FFFFFF"/>
+                        </a:solidFill>
+                        <a:ln>
+                          <a:noFill/>
+                        </a:ln>
+                        <a:extLst>
+                          <a:ext uri="{91240B29-F687-4F45-9708-019B960494DF}">
+                            <a14:hiddenLine xmlns:a14="http://schemas.microsoft.com/office/drawing/2010/main" w="9525">
+                              <a:solidFill>
+                                <a:srgbClr val="000000"/>
+                              </a:solidFill>
+                              <a:miter lim="800000"/>
+                              <a:headEnd/>
+                              <a:tailEnd/>
+                            </a14:hiddenLine>
+                          </a:ext>
+                        </a:extLst>
+                      </wps:spPr>
+                      <wps:txbx>
+                        <w:txbxContent>
+                          <w:p>
+                            <w:pPr>
+                              <w:tabs>
+                                <w:tab w:val="left" w:pos="2600"/>
+                                <w:tab w:val="left" w:pos="3400"/>
+                                <w:tab w:val="left" w:pos="4400"/>
+                                <w:tab w:val="left" w:pos="5100"/>
+                                <w:tab w:val="left" w:pos="8000"/>
+                                <w:tab w:val="left" w:pos="9000"/>
+                              </w:tabs>
+                              <w:adjustRightInd w:val="0"/>
+                              <w:spacing w:before="0" w:beforeAutospacing="0" w:line="240" w:lineRule="auto"/>
+                              <w:ind w:right="525"/>
+                              <w:jc w:val="center"/>
+                              <w:rPr>
+                                <w:rFonts w:ascii="Calibri" w:hAnsi="Calibri" w:cs="Calibri"/>
+                                <w:b/>
+                                <w:color w:val="000000"/>
+                                <w:sz w:val="28"/>
+                                <w:szCs w:val="20"/>
+                              </w:rPr>
+                            </w:pPr>
+                            <w:r>
+                              <w:rPr>
+                                <w:rFonts w:ascii="Calibri" w:hAnsi="Calibri" w:cs="Calibri"/>
+                                <w:b/>
+                                <w:color w:val="000000"/>
+                                <w:sz w:val="28"/>
+                                <w:szCs w:val="20"/>
+                              </w:rPr>
+                              <w:t>Dr. Hung Cao</w:t>
+                            </w:r>
+                          </w:p>
+                          <w:p>
+                            <w:pPr>
+                              <w:tabs>
+                                <w:tab w:val="left" w:pos="2600"/>
+                                <w:tab w:val="left" w:pos="3400"/>
+                                <w:tab w:val="left" w:pos="4400"/>
+                                <w:tab w:val="left" w:pos="5100"/>
+                                <w:tab w:val="left" w:pos="8000"/>
+                                <w:tab w:val="left" w:pos="9000"/>
+                              </w:tabs>
+                              <w:adjustRightInd w:val="0"/>
+                              <w:spacing w:before="0" w:beforeAutospacing="0" w:line="240" w:lineRule="auto"/>
+                              <w:ind w:right="525"/>
+                              <w:jc w:val="center"/>
+                              <w:rPr>
+                                <w:rFonts w:ascii="Calibri" w:eastAsia="Gulim" w:hAnsi="Calibri" w:cs="Calibri"/>
+                                <w:i/>
+                                <w:color w:val="000000"/>
+                                <w:szCs w:val="20"/>
+                              </w:rPr>
+                            </w:pPr>
+                            <w:r>
+                              <w:rPr>
+                                <w:rFonts w:ascii="Calibri" w:eastAsia="Gulim" w:hAnsi="Calibri" w:cs="Calibri"/>
+                                <w:i/>
+                                <w:color w:val="000000"/>
+                                <w:szCs w:val="20"/>
+                              </w:rPr>
+                              <w:t>Assistant Professor, Electrical Engineering</w:t>
+                            </w:r>
+                          </w:p>
+                          <w:p>
+                            <w:pPr>
+                              <w:spacing w:before="0" w:beforeAutospacing="0" w:line="240" w:lineRule="auto"/>
+                              <w:jc w:val="center"/>
+                              <w:rPr>
+                                <w:rFonts w:ascii="Calibri" w:eastAsia="Gulim" w:hAnsi="Calibri" w:cs="Calibri"/>
+                                <w:i/>
+                                <w:color w:val="000000"/>
+                                <w:szCs w:val="20"/>
+                              </w:rPr>
+                            </w:pPr>
+                            <w:r>
+                              <w:rPr>
+                                <w:rFonts w:ascii="Calibri" w:eastAsia="Gulim" w:hAnsi="Calibri" w:cs="Calibri"/>
+                                <w:i/>
+                                <w:color w:val="000000"/>
+                                <w:szCs w:val="20"/>
+                              </w:rPr>
+                              <w:t>University of Washington - Bothell</w:t>
+                            </w:r>
+                          </w:p>
+                          <w:p>
+                            <w:pPr>
+                              <w:spacing w:before="0" w:beforeAutospacing="0" w:line="240" w:lineRule="auto"/>
+                              <w:jc w:val="center"/>
+                              <w:rPr>
+                                <w:rFonts w:ascii="Calibri" w:eastAsia="Gulim" w:hAnsi="Calibri" w:cs="Calibri"/>
+                                <w:i/>
+                                <w:color w:val="000000"/>
+                                <w:szCs w:val="20"/>
+                              </w:rPr>
+                            </w:pPr>
+                            <w:r>
+                              <w:rPr>
+                                <w:rFonts w:ascii="Calibri" w:eastAsia="Gulim" w:hAnsi="Calibri" w:cs="Calibri"/>
+                                <w:i/>
+                                <w:color w:val="000000"/>
+                                <w:szCs w:val="20"/>
+                              </w:rPr>
+                              <w:t>Box 358500, 18115 Campus Way NE, Bothell, WA 98011-8246, USA</w:t>
+                            </w:r>
+                          </w:p>
+                          <w:p>
+                            <w:pPr>
+                              <w:spacing w:before="0" w:beforeAutospacing="0" w:line="240" w:lineRule="auto"/>
+                              <w:jc w:val="center"/>
+                              <w:rPr>
+                                <w:rFonts w:ascii="Calibri" w:eastAsia="Gulim" w:hAnsi="Calibri" w:cs="Calibri"/>
+                                <w:i/>
+                                <w:color w:val="000000"/>
+                                <w:szCs w:val="20"/>
+                              </w:rPr>
+                            </w:pPr>
+                            <w:r>
+                              <w:rPr>
+                                <w:rFonts w:ascii="Calibri" w:eastAsia="Gulim" w:hAnsi="Calibri" w:cs="Calibri"/>
+                                <w:i/>
+                                <w:color w:val="000000"/>
+                                <w:szCs w:val="20"/>
+                              </w:rPr>
+                              <w:t>hungcao</w:t>
+                            </w:r>
+                            <w:r>
+                              <w:rPr>
+                                <w:rFonts w:ascii="Calibri" w:eastAsia="Gulim" w:hAnsi="Calibri" w:cs="Calibri"/>
+                                <w:i/>
+                                <w:color w:val="000000"/>
+                                <w:szCs w:val="20"/>
+                              </w:rPr>
+                              <w:t>@uw.edu</w:t>
+                            </w:r>
+                          </w:p>
+                          <w:p>
+                            <w:pPr>
+                              <w:spacing w:before="0" w:beforeAutospacing="0" w:line="240" w:lineRule="auto"/>
+                              <w:rPr>
+                                <w:rFonts w:ascii="Calibri" w:eastAsia="Gulim" w:hAnsi="Calibri" w:cs="Calibri"/>
+                                <w:sz w:val="18"/>
+                                <w:szCs w:val="21"/>
+                              </w:rPr>
+                            </w:pPr>
+                          </w:p>
+                          <w:p>
+                            <w:pPr>
+                              <w:spacing w:before="0" w:beforeAutospacing="0" w:line="240" w:lineRule="auto"/>
+                              <w:rPr>
+                                <w:rFonts w:ascii="Calibri" w:eastAsia="Gulim" w:hAnsi="Calibri" w:cs="Calibri"/>
+                                <w:sz w:val="18"/>
+                                <w:szCs w:val="21"/>
+                              </w:rPr>
+                            </w:pPr>
+                            <w:r>
+                              <w:rPr>
+                                <w:rFonts w:ascii="Calibri" w:eastAsia="Gulim" w:hAnsi="Calibri" w:cs="Calibri"/>
+                                <w:sz w:val="18"/>
+                                <w:szCs w:val="21"/>
+                              </w:rPr>
+                              <w:t>Ph.D. in Electrical Engineering from the University of Texas at Arlington</w:t>
+                            </w:r>
+                            <w:r>
+                              <w:rPr>
+                                <w:rFonts w:ascii="Calibri" w:eastAsia="Gulim" w:hAnsi="Calibri" w:cs="Calibri"/>
+                                <w:sz w:val="18"/>
+                                <w:szCs w:val="21"/>
+                              </w:rPr>
+                              <w:t xml:space="preserve"> (2012)</w:t>
+                            </w:r>
+                            <w:r>
+                              <w:rPr>
+                                <w:rFonts w:ascii="Calibri" w:eastAsia="Gulim" w:hAnsi="Calibri" w:cs="Calibri"/>
+                                <w:sz w:val="18"/>
+                                <w:szCs w:val="21"/>
+                              </w:rPr>
+                              <w:t xml:space="preserve">. </w:t>
+                            </w:r>
+                          </w:p>
+                          <w:p>
+                            <w:pPr>
+                              <w:spacing w:before="0" w:beforeAutospacing="0" w:line="240" w:lineRule="auto"/>
+                              <w:rPr>
+                                <w:rFonts w:ascii="Calibri" w:eastAsia="Gulim" w:hAnsi="Calibri" w:cs="Calibri"/>
+                                <w:sz w:val="18"/>
+                                <w:szCs w:val="21"/>
+                              </w:rPr>
+                            </w:pPr>
+                            <w:r>
+                              <w:rPr>
+                                <w:rFonts w:ascii="Calibri" w:eastAsia="Gulim" w:hAnsi="Calibri" w:cs="Calibri"/>
+                                <w:sz w:val="18"/>
+                                <w:szCs w:val="21"/>
+                              </w:rPr>
+                              <w:t>Dr. Cao</w:t>
+                            </w:r>
+                            <w:r>
+                              <w:rPr>
+                                <w:rFonts w:ascii="Calibri" w:eastAsia="Gulim" w:hAnsi="Calibri" w:cs="Calibri"/>
+                                <w:sz w:val="18"/>
+                                <w:szCs w:val="21"/>
+                              </w:rPr>
+                              <w:t xml:space="preserve"> served as a lecturer at Vietnam Maritime University from 2003 to 2005</w:t>
+                            </w:r>
+                            <w:r>
+                              <w:rPr>
+                                <w:rFonts w:ascii="Calibri" w:eastAsia="Gulim" w:hAnsi="Calibri" w:cs="Calibri"/>
+                                <w:sz w:val="18"/>
+                                <w:szCs w:val="21"/>
+                              </w:rPr>
+                              <w:t>, a</w:t>
+                            </w:r>
+                            <w:r>
+                              <w:rPr>
+                                <w:rFonts w:ascii="Calibri" w:eastAsia="Gulim" w:hAnsi="Calibri" w:cs="Calibri"/>
+                                <w:sz w:val="18"/>
+                                <w:szCs w:val="21"/>
+                              </w:rPr>
+                              <w:t xml:space="preserve"> research associate at Biomedical Engineering Department, University of Southern California (2012-2013); a scientist at Veterans Affairs Hospital and David Geffen School of Medicine, University of California, Los Angeles (2013-2014) and as research faculty member at </w:t>
+                            </w:r>
+                            <w:proofErr w:type="spellStart"/>
+                            <w:r>
+                              <w:rPr>
+                                <w:rFonts w:ascii="Calibri" w:eastAsia="Gulim" w:hAnsi="Calibri" w:cs="Calibri"/>
+                                <w:sz w:val="18"/>
+                                <w:szCs w:val="21"/>
+                              </w:rPr>
+                              <w:t>École</w:t>
+                            </w:r>
+                            <w:proofErr w:type="spellEnd"/>
+                            <w:r>
+                              <w:rPr>
+                                <w:rFonts w:ascii="Calibri" w:eastAsia="Gulim" w:hAnsi="Calibri" w:cs="Calibri"/>
+                                <w:sz w:val="18"/>
+                                <w:szCs w:val="21"/>
+                              </w:rPr>
+                              <w:t xml:space="preserve"> de </w:t>
+                            </w:r>
+                            <w:proofErr w:type="spellStart"/>
+                            <w:r>
+                              <w:rPr>
+                                <w:rFonts w:ascii="Calibri" w:eastAsia="Gulim" w:hAnsi="Calibri" w:cs="Calibri"/>
+                                <w:sz w:val="18"/>
+                                <w:szCs w:val="21"/>
+                              </w:rPr>
+                              <w:t>technologie</w:t>
+                            </w:r>
+                            <w:proofErr w:type="spellEnd"/>
+                            <w:r>
+                              <w:rPr>
+                                <w:rFonts w:ascii="Calibri" w:eastAsia="Gulim" w:hAnsi="Calibri" w:cs="Calibri"/>
+                                <w:sz w:val="18"/>
+                                <w:szCs w:val="21"/>
+                              </w:rPr>
+                              <w:t xml:space="preserve"> </w:t>
+                            </w:r>
+                            <w:proofErr w:type="spellStart"/>
+                            <w:r>
+                              <w:rPr>
+                                <w:rFonts w:ascii="Calibri" w:eastAsia="Gulim" w:hAnsi="Calibri" w:cs="Calibri"/>
+                                <w:sz w:val="18"/>
+                                <w:szCs w:val="21"/>
+                              </w:rPr>
+                              <w:t>supérieure</w:t>
+                            </w:r>
+                            <w:proofErr w:type="spellEnd"/>
+                            <w:r>
+                              <w:rPr>
+                                <w:rFonts w:ascii="Calibri" w:eastAsia="Gulim" w:hAnsi="Calibri" w:cs="Calibri"/>
+                                <w:sz w:val="18"/>
+                                <w:szCs w:val="21"/>
+                              </w:rPr>
+                              <w:t xml:space="preserve"> (ETS), Montreal, QC, Canada (2014-2015). He has been also an affiliate faculty at the School of System Biology, George Mason University and served in the advisory board for </w:t>
+                            </w:r>
+                            <w:proofErr w:type="spellStart"/>
+                            <w:r>
+                              <w:rPr>
+                                <w:rFonts w:ascii="Calibri" w:eastAsia="Gulim" w:hAnsi="Calibri" w:cs="Calibri"/>
+                                <w:sz w:val="18"/>
+                                <w:szCs w:val="21"/>
+                              </w:rPr>
+                              <w:t>Zansors</w:t>
+                            </w:r>
+                            <w:proofErr w:type="spellEnd"/>
+                            <w:r>
+                              <w:rPr>
+                                <w:rFonts w:ascii="Calibri" w:eastAsia="Gulim" w:hAnsi="Calibri" w:cs="Calibri"/>
+                                <w:sz w:val="18"/>
+                                <w:szCs w:val="21"/>
+                              </w:rPr>
+                              <w:t xml:space="preserve">, LLC, </w:t>
+                            </w:r>
+                            <w:proofErr w:type="gramStart"/>
+                            <w:r>
+                              <w:rPr>
+                                <w:rFonts w:ascii="Calibri" w:eastAsia="Gulim" w:hAnsi="Calibri" w:cs="Calibri"/>
+                                <w:sz w:val="18"/>
+                                <w:szCs w:val="21"/>
+                              </w:rPr>
+                              <w:t>a</w:t>
+                            </w:r>
+                            <w:proofErr w:type="gramEnd"/>
+                            <w:r>
+                              <w:rPr>
+                                <w:rFonts w:ascii="Calibri" w:eastAsia="Gulim" w:hAnsi="Calibri" w:cs="Calibri"/>
+                                <w:sz w:val="18"/>
+                                <w:szCs w:val="21"/>
+                              </w:rPr>
+                              <w:t xml:space="preserve"> start-up bio-tech company located in Washington DC area.</w:t>
+                            </w:r>
+                          </w:p>
+                        </w:txbxContent>
+                      </wps:txbx>
+                      <wps:bodyPr rot="0" vert="horz" wrap="square" lIns="91440" tIns="45720" rIns="91440" bIns="45720" anchor="ctr" anchorCtr="0" upright="1">
+                        <a:noAutofit/>
+                      </wps:bodyPr>
+                    </wps:wsp>
+                  </a:graphicData>
+                </a:graphic>
+                <wp14:sizeRelH relativeFrom="page">
+                  <wp14:pctWidth>0</wp14:pctWidth>
+                </wp14:sizeRelH>
+                <wp14:sizeRelV relativeFrom="page">
+                  <wp14:pctHeight>0</wp14:pctHeight>
+                </wp14:sizeRelV>
+              </wp:anchor>
+            </w:drawing>
+          </mc:Choice>
+          <mc:Fallback>
+            <w:pict>
+              <v:rect w14:anchorId="21BA6F40" id="_x0000_s1027" style="position:absolute;left:0;text-align:left;margin-left:99.05pt;margin-top:9.4pt;width:381.3pt;height:175.8pt;z-index:251665408;visibility:visible;mso-wrap-style:square;mso-width-percent:0;mso-height-percent:0;mso-wrap-distance-left:9pt;mso-wrap-distance-top:0;mso-wrap-distance-right:9pt;mso-wrap-distance-bottom:0;mso-position-horizontal:absolute;mso-position-horizontal-relative:text;mso-position-vertical:absolute;mso-position-vertical-relative:text;mso-width-percent:0;mso-height-percent:0;mso-width-relative:page;mso-height-relative:page;v-text-anchor:middle" o:gfxdata="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" stroked="f">
+                <v:textbox>
+                  <w:txbxContent>
+                    <w:p>
+                      <w:pPr>
+                        <w:tabs>
+                          <w:tab w:val="left" w:pos="2600"/>
+                          <w:tab w:val="left" w:pos="3400"/>
+                          <w:tab w:val="left" w:pos="4400"/>
+                          <w:tab w:val="left" w:pos="5100"/>
+                          <w:tab w:val="left" w:pos="8000"/>
+                          <w:tab w:val="left" w:pos="9000"/>
+                        </w:tabs>
+                        <w:adjustRightInd w:val="0"/>
+                        <w:spacing w:before="0" w:beforeAutospacing="0" w:line="240" w:lineRule="auto"/>
+                        <w:ind w:right="525"/>
+                        <w:jc w:val="center"/>
+                        <w:rPr>
+                          <w:rFonts w:ascii="Calibri" w:hAnsi="Calibri" w:cs="Calibri"/>
+                          <w:b/>
+                          <w:color w:val="000000"/>
+                          <w:sz w:val="28"/>
+                          <w:szCs w:val="20"/>
+                        </w:rPr>
+                      </w:pPr>
+                      <w:r>
+                        <w:rPr>
+                          <w:rFonts w:ascii="Calibri" w:hAnsi="Calibri" w:cs="Calibri"/>
+                          <w:b/>
+                          <w:color w:val="000000"/>
+                          <w:sz w:val="28"/>
+                          <w:szCs w:val="20"/>
+                        </w:rPr>
+                        <w:t>Dr. Hung Cao</w:t>
+                      </w:r>
+                    </w:p>
+                    <w:p>
+                      <w:pPr>
+                        <w:tabs>
+                          <w:tab w:val="left" w:pos="2600"/>
+                          <w:tab w:val="left" w:pos="3400"/>
+                          <w:tab w:val="left" w:pos="4400"/>
+                          <w:tab w:val="left" w:pos="5100"/>
+                          <w:tab w:val="left" w:pos="8000"/>
+                          <w:tab w:val="left" w:pos="9000"/>
+                        </w:tabs>
+                        <w:adjustRightInd w:val="0"/>
+                        <w:spacing w:before="0" w:beforeAutospacing="0" w:line="240" w:lineRule="auto"/>
+                        <w:ind w:right="525"/>
+                        <w:jc w:val="center"/>
+                        <w:rPr>
+                          <w:rFonts w:ascii="Calibri" w:eastAsia="Gulim" w:hAnsi="Calibri" w:cs="Calibri"/>
+                          <w:i/>
+                          <w:color w:val="000000"/>
+                          <w:szCs w:val="20"/>
+                        </w:rPr>
+                      </w:pPr>
+                      <w:r>
+                        <w:rPr>
+                          <w:rFonts w:ascii="Calibri" w:eastAsia="Gulim" w:hAnsi="Calibri" w:cs="Calibri"/>
+                          <w:i/>
+                          <w:color w:val="000000"/>
+                          <w:szCs w:val="20"/>
+                        </w:rPr>
+                        <w:t>Assistant Professor, Electrical Engineering</w:t>
+                      </w:r>
+                    </w:p>
+                    <w:p>
+                      <w:pPr>
+                        <w:spacing w:before="0" w:beforeAutospacing="0" w:line="240" w:lineRule="auto"/>
+                        <w:jc w:val="center"/>
+                        <w:rPr>
+                          <w:rFonts w:ascii="Calibri" w:eastAsia="Gulim" w:hAnsi="Calibri" w:cs="Calibri"/>
+                          <w:i/>
+                          <w:color w:val="000000"/>
+                          <w:szCs w:val="20"/>
+                        </w:rPr>
+                      </w:pPr>
+                      <w:r>
+                        <w:rPr>
+                          <w:rFonts w:ascii="Calibri" w:eastAsia="Gulim" w:hAnsi="Calibri" w:cs="Calibri"/>
+                          <w:i/>
+                          <w:color w:val="000000"/>
+                          <w:szCs w:val="20"/>
+                        </w:rPr>
+                        <w:t>University of Washington - Bothell</w:t>
+                      </w:r>
+                    </w:p>
+                    <w:p>
+                      <w:pPr>
+                        <w:spacing w:before="0" w:beforeAutospacing="0" w:line="240" w:lineRule="auto"/>
+                        <w:jc w:val="center"/>
+                        <w:rPr>
+                          <w:rFonts w:ascii="Calibri" w:eastAsia="Gulim" w:hAnsi="Calibri" w:cs="Calibri"/>
+                          <w:i/>
+                          <w:color w:val="000000"/>
+                          <w:szCs w:val="20"/>
+                        </w:rPr>
+                      </w:pPr>
+                      <w:r>
+                        <w:rPr>
+                          <w:rFonts w:ascii="Calibri" w:eastAsia="Gulim" w:hAnsi="Calibri" w:cs="Calibri"/>
+                          <w:i/>
+                          <w:color w:val="000000"/>
+                          <w:szCs w:val="20"/>
+                        </w:rPr>
+                        <w:t>Box 358500, 18115 Campus Way NE, Bothell, WA 98011-8246, USA</w:t>
+                      </w:r>
+                    </w:p>
+                    <w:p>
+                      <w:pPr>
+                        <w:spacing w:before="0" w:beforeAutospacing="0" w:line="240" w:lineRule="auto"/>
+                        <w:jc w:val="center"/>
+                        <w:rPr>
+                          <w:rFonts w:ascii="Calibri" w:eastAsia="Gulim" w:hAnsi="Calibri" w:cs="Calibri"/>
+                          <w:i/>
+                          <w:color w:val="000000"/>
+                          <w:szCs w:val="20"/>
+                        </w:rPr>
+                      </w:pPr>
+                      <w:r>
+                        <w:rPr>
+                          <w:rFonts w:ascii="Calibri" w:eastAsia="Gulim" w:hAnsi="Calibri" w:cs="Calibri"/>
+                          <w:i/>
+                          <w:color w:val="000000"/>
+                          <w:szCs w:val="20"/>
+                        </w:rPr>
+                        <w:t>hungcao</w:t>
+                      </w:r>
+                      <w:r>
+                        <w:rPr>
+                          <w:rFonts w:ascii="Calibri" w:eastAsia="Gulim" w:hAnsi="Calibri" w:cs="Calibri"/>
+                          <w:i/>
+                          <w:color w:val="000000"/>
+                          <w:szCs w:val="20"/>
+                        </w:rPr>
+                        <w:t>@uw.edu</w:t>
+                      </w:r>
+                    </w:p>
+                    <w:p>
+                      <w:pPr>
+                        <w:spacing w:before="0" w:beforeAutospacing="0" w:line="240" w:lineRule="auto"/>
+                        <w:rPr>
+                          <w:rFonts w:ascii="Calibri" w:eastAsia="Gulim" w:hAnsi="Calibri" w:cs="Calibri"/>
+                          <w:sz w:val="18"/>
+                          <w:szCs w:val="21"/>
+                        </w:rPr>
+                      </w:pPr>
+                    </w:p>
+                    <w:p>
+                      <w:pPr>
+                        <w:spacing w:before="0" w:beforeAutospacing="0" w:line="240" w:lineRule="auto"/>
+                        <w:rPr>
+                          <w:rFonts w:ascii="Calibri" w:eastAsia="Gulim" w:hAnsi="Calibri" w:cs="Calibri"/>
+                          <w:sz w:val="18"/>
+                          <w:szCs w:val="21"/>
+                        </w:rPr>
+                      </w:pPr>
+                      <w:r>
+                        <w:rPr>
+                          <w:rFonts w:ascii="Calibri" w:eastAsia="Gulim" w:hAnsi="Calibri" w:cs="Calibri"/>
+                          <w:sz w:val="18"/>
+                          <w:szCs w:val="21"/>
+                        </w:rPr>
+                        <w:t>Ph.D. in Electrical Engineering from the University of Texas at Arlington</w:t>
+                      </w:r>
+                      <w:r>
+                        <w:rPr>
+                          <w:rFonts w:ascii="Calibri" w:eastAsia="Gulim" w:hAnsi="Calibri" w:cs="Calibri"/>
+                          <w:sz w:val="18"/>
+                          <w:szCs w:val="21"/>
+                        </w:rPr>
+                        <w:t xml:space="preserve"> (2012)</w:t>
+                      </w:r>
+                      <w:r>
+                        <w:rPr>
+                          <w:rFonts w:ascii="Calibri" w:eastAsia="Gulim" w:hAnsi="Calibri" w:cs="Calibri"/>
+                          <w:sz w:val="18"/>
+                          <w:szCs w:val="21"/>
+                        </w:rPr>
+                        <w:t xml:space="preserve">. </w:t>
+                      </w:r>
+                    </w:p>
+                    <w:p>
+                      <w:pPr>
+                        <w:spacing w:before="0" w:beforeAutospacing="0" w:line="240" w:lineRule="auto"/>
+                        <w:rPr>
+                          <w:rFonts w:ascii="Calibri" w:eastAsia="Gulim" w:hAnsi="Calibri" w:cs="Calibri"/>
+                          <w:sz w:val="18"/>
+                          <w:szCs w:val="21"/>
+                        </w:rPr>
+                      </w:pPr>
+                      <w:r>
+                        <w:rPr>
+                          <w:rFonts w:ascii="Calibri" w:eastAsia="Gulim" w:hAnsi="Calibri" w:cs="Calibri"/>
+                          <w:sz w:val="18"/>
+                          <w:szCs w:val="21"/>
+                        </w:rPr>
+                        <w:t>Dr. Cao</w:t>
+                      </w:r>
+                      <w:r>
+                        <w:rPr>
+                          <w:rFonts w:ascii="Calibri" w:eastAsia="Gulim" w:hAnsi="Calibri" w:cs="Calibri"/>
+                          <w:sz w:val="18"/>
+                          <w:szCs w:val="21"/>
+                        </w:rPr>
+                        <w:t xml:space="preserve"> served as a lecturer at Vietnam Maritime University from 2003 to 2005</w:t>
+                      </w:r>
+                      <w:r>
+                        <w:rPr>
+                          <w:rFonts w:ascii="Calibri" w:eastAsia="Gulim" w:hAnsi="Calibri" w:cs="Calibri"/>
+                          <w:sz w:val="18"/>
+                          <w:szCs w:val="21"/>
+                        </w:rPr>
+                        <w:t>, a</w:t>
+                      </w:r>
+                      <w:r>
+                        <w:rPr>
+                          <w:rFonts w:ascii="Calibri" w:eastAsia="Gulim" w:hAnsi="Calibri" w:cs="Calibri"/>
+                          <w:sz w:val="18"/>
+                          <w:szCs w:val="21"/>
+                        </w:rPr>
+                        <w:t xml:space="preserve"> research associate at Biomedical Engineering Department, University of Southern California (2012-2013); a scientist at Veterans Affairs Hospital and David Geffen School of Medicine, University of California, Los Angeles (2013-2014) and as research faculty member at </w:t>
+                      </w:r>
+                      <w:proofErr w:type="spellStart"/>
+                      <w:r>
+                        <w:rPr>
+                          <w:rFonts w:ascii="Calibri" w:eastAsia="Gulim" w:hAnsi="Calibri" w:cs="Calibri"/>
+                          <w:sz w:val="18"/>
+                          <w:szCs w:val="21"/>
+                        </w:rPr>
+                        <w:t>École</w:t>
+                      </w:r>
+                      <w:proofErr w:type="spellEnd"/>
+                      <w:r>
+                        <w:rPr>
+                          <w:rFonts w:ascii="Calibri" w:eastAsia="Gulim" w:hAnsi="Calibri" w:cs="Calibri"/>
+                          <w:sz w:val="18"/>
+                          <w:szCs w:val="21"/>
+                        </w:rPr>
+                        <w:t xml:space="preserve"> de </w:t>
+                      </w:r>
+                      <w:proofErr w:type="spellStart"/>
+                      <w:r>
+                        <w:rPr>
+                          <w:rFonts w:ascii="Calibri" w:eastAsia="Gulim" w:hAnsi="Calibri" w:cs="Calibri"/>
+                          <w:sz w:val="18"/>
+                          <w:szCs w:val="21"/>
+                        </w:rPr>
+                        <w:t>technologie</w:t>
+                      </w:r>
+                      <w:proofErr w:type="spellEnd"/>
+                      <w:r>
+                        <w:rPr>
+                          <w:rFonts w:ascii="Calibri" w:eastAsia="Gulim" w:hAnsi="Calibri" w:cs="Calibri"/>
+                          <w:sz w:val="18"/>
+                          <w:szCs w:val="21"/>
+                        </w:rPr>
+                        <w:t xml:space="preserve"> </w:t>
+                      </w:r>
+                      <w:proofErr w:type="spellStart"/>
+                      <w:r>
+                        <w:rPr>
+                          <w:rFonts w:ascii="Calibri" w:eastAsia="Gulim" w:hAnsi="Calibri" w:cs="Calibri"/>
+                          <w:sz w:val="18"/>
+                          <w:szCs w:val="21"/>
+                        </w:rPr>
+                        <w:t>supérieure</w:t>
+                      </w:r>
+                      <w:proofErr w:type="spellEnd"/>
+                      <w:r>
+                        <w:rPr>
+                          <w:rFonts w:ascii="Calibri" w:eastAsia="Gulim" w:hAnsi="Calibri" w:cs="Calibri"/>
+                          <w:sz w:val="18"/>
+                          <w:szCs w:val="21"/>
+                        </w:rPr>
+                        <w:t xml:space="preserve"> (ETS), Montreal, QC, Canada (2014-2015). He has been also an affiliate faculty at the School of System Biology, George Mason University and served in the advisory board for </w:t>
+                      </w:r>
+                      <w:proofErr w:type="spellStart"/>
+                      <w:r>
+                        <w:rPr>
+                          <w:rFonts w:ascii="Calibri" w:eastAsia="Gulim" w:hAnsi="Calibri" w:cs="Calibri"/>
+                          <w:sz w:val="18"/>
+                          <w:szCs w:val="21"/>
+                        </w:rPr>
+                        <w:t>Zansors</w:t>
+                      </w:r>
+                      <w:proofErr w:type="spellEnd"/>
+                      <w:r>
+                        <w:rPr>
+                          <w:rFonts w:ascii="Calibri" w:eastAsia="Gulim" w:hAnsi="Calibri" w:cs="Calibri"/>
+                          <w:sz w:val="18"/>
+                          <w:szCs w:val="21"/>
+                        </w:rPr>
+                        <w:t xml:space="preserve">, LLC, </w:t>
+                      </w:r>
+                      <w:proofErr w:type="gramStart"/>
+                      <w:r>
+                        <w:rPr>
+                          <w:rFonts w:ascii="Calibri" w:eastAsia="Gulim" w:hAnsi="Calibri" w:cs="Calibri"/>
+                          <w:sz w:val="18"/>
+                          <w:szCs w:val="21"/>
+                        </w:rPr>
+                        <w:t>a</w:t>
+                      </w:r>
+                      <w:proofErr w:type="gramEnd"/>
+                      <w:r>
+                        <w:rPr>
+                          <w:rFonts w:ascii="Calibri" w:eastAsia="Gulim" w:hAnsi="Calibri" w:cs="Calibri"/>
+                          <w:sz w:val="18"/>
+                          <w:szCs w:val="21"/>
+                        </w:rPr>
+                        <w:t xml:space="preserve"> start-up bio-tech company located in Washington DC area.</w:t>
+                      </w:r>
+                    </w:p>
+                  </w:txbxContent>
+                </v:textbox>
+              </v:rect>
+            </w:pict>
+          </mc:Fallback>
+        </mc:AlternateContent>
+      </w:r>
+      <w:r>
+        <w:rPr>
+          <w:rFonts w:ascii="Calibri" w:eastAsia="Malgun Gothic" w:hAnsi="Calibri" w:cs="Calibri"/>
+          <w:noProof/>
+          <w:kern w:val="2"/>
+          <w:sz w:val="24"/>
+          <w:szCs w:val="24"/>
+        </w:rPr>
+        <mc:AlternateContent>
+          <mc:Choice Requires="wps">
+            <w:drawing>
+              <wp:anchor distT="4294967292" distB="4294967292" distL="114300" distR="114300" simplePos="0" relativeHeight="251663360" behindDoc="0" locked="0" layoutInCell="1" allowOverlap="1" wp14:anchorId="35492F70" wp14:editId="53AD9FB9">
+                <wp:simplePos x="0" y="0"/>
+                <wp:positionH relativeFrom="column">
+                  <wp:posOffset>13004</wp:posOffset>
+                </wp:positionH>
+                <wp:positionV relativeFrom="paragraph">
+                  <wp:posOffset>80010</wp:posOffset>
+                </wp:positionV>
+                <wp:extent cx="5727065" cy="0"/>
+                <wp:effectExtent l="0" t="19050" r="6985" b="19050"/>
+                <wp:wrapNone/>
+                <wp:docPr id="28" name="직선 연결선 3"/>
+                <wp:cNvGraphicFramePr>
+                  <a:graphicFrameLocks xmlns:a="http://schemas.openxmlformats.org/drawingml/2006/main"/>
+                </wp:cNvGraphicFramePr>
+                <a:graphic xmlns:a="http://schemas.openxmlformats.org/drawingml/2006/main">
+                  <a:graphicData uri="http://schemas.microsoft.com/office/word/2010/wordprocessingShape">
+                    <wps:wsp>
+                      <wps:cNvCnPr>
+                        <a:cxnSpLocks noChangeShapeType="1"/>
+                      </wps:cNvCnPr>
+                      <wps:spPr bwMode="auto">
+                        <a:xfrm>
+                          <a:off x="0" y="0"/>
+                          <a:ext cx="5727065" cy="0"/>
+                        </a:xfrm>
+                        <a:prstGeom prst="line">
+                          <a:avLst/>
+                        </a:prstGeom>
+                        <a:noFill/>
+                        <a:ln w="38100">
+                          <a:solidFill>
+                            <a:srgbClr val="8064A2">
+                              <a:lumMod val="40000"/>
+                              <a:lumOff val="60000"/>
+                            </a:srgbClr>
+                          </a:solidFill>
+                          <a:round/>
+                          <a:headEnd/>
+                          <a:tailEnd/>
+                        </a:ln>
+                        <a:extLst>
+                          <a:ext uri="{909E8E84-426E-40DD-AFC4-6F175D3DCCD1}">
+                            <a14:hiddenFill xmlns:a14="http://schemas.microsoft.com/office/drawing/2010/main">
+                              <a:noFill/>
+                            </a14:hiddenFill>
+                          </a:ext>
+                        </a:extLst>
+                      </wps:spPr>
+                      <wps:bodyPr/>
+                    </wps:wsp>
+                  </a:graphicData>
+                </a:graphic>
+                <wp14:sizeRelH relativeFrom="page">
+                  <wp14:pctWidth>0</wp14:pctWidth>
+                </wp14:sizeRelH>
+                <wp14:sizeRelV relativeFrom="page">
+                  <wp14:pctHeight>0</wp14:pctHeight>
+                </wp14:sizeRelV>
+              </wp:anchor>
+            </w:drawing>
+          </mc:Choice>
+          <mc:Fallback>
+            <w:pict>
+              <v:line w14:anchorId="7FD880B2" id="직선 연결선 3" o:spid="_x0000_s1026" style="position:absolute;z-index:251663360;visibility:visible;mso-wrap-style:square;mso-width-percent:0;mso-height-percent:0;mso-wrap-distance-left:9pt;mso-wrap-distance-top:-1e-4mm;mso-wrap-distance-right:9pt;mso-wrap-distance-bottom:-1e-4mm;mso-position-horizontal:absolute;mso-position-horizontal-relative:text;mso-position-vertical:absolute;mso-position-vertical-relative:text;mso-width-percent:0;mso-height-percent:0;mso-width-relative:page;mso-height-relative:page" from="1pt,6.3pt" to="451.95pt,6.3pt" o:gfxdata="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" strokecolor="#ccc1da" strokeweight="3pt"/>
+            </w:pict>
+          </mc:Fallback>
+        </mc:AlternateContent>
+      </w:r>
+    </w:p>
+    <w:p>
+      <w:pPr>
+        <w:spacing w:before="0" w:beforeAutospacing="0" w:after="200" w:line="276" w:lineRule="auto"/>
+        <w:jc w:val="both"/>
+        <w:rPr>
+          <w:rFonts w:ascii="Malgun Gothic" w:eastAsia="Malgun Gothic" w:hAnsi="Malgun Gothic" w:cs="Times New Roman"/>
+          <w:noProof/>
+          <w:kern w:val="2"/>
+          <w:sz w:val="20"/>
+        </w:rPr>
+      </w:pPr>
+    </w:p>
+    <w:p>
+      <w:pPr>
+        <w:spacing w:before="0" w:beforeAutospacing="0" w:after="200" w:line="276" w:lineRule="auto"/>
+        <w:jc w:val="both"/>
+        <w:rPr>
+          <w:rFonts w:ascii="Calibri" w:eastAsia="Malgun Gothic" w:hAnsi="Calibri" w:cs="Calibri"/>
+          <w:kern w:val="2"/>
+          <w:sz w:val="20"/>
+          <w:lang w:eastAsia="ko-KR"/>
+        </w:rPr>
+      </w:pPr>
+      <w:r>
+        <w:rPr>
+          <w:noProof/>
+        </w:rPr>
+        <w:drawing>
+          <wp:inline distT="0" distB="0" distL="0" distR="0" wp14:anchorId="554F247A" wp14:editId="58372D64">
+            <wp:extent cx="1169582" cy="1435396"/>
+            <wp:effectExtent l="0" t="0" r="0" b="0"/>
+            <wp:docPr id="1" name="Picture 1"/>
+            <wp:cNvGraphicFramePr>
+              <a:graphicFrameLocks xmlns:a="http://schemas.openxmlformats.org/drawingml/2006/main" noChangeAspect="1"/>
+            </wp:cNvGraphicFramePr>
+            <a:graphic xmlns:a="http://schemas.openxmlformats.org/drawingml/2006/main">
+              <a:graphicData uri="http://schemas.openxmlformats.org/drawingml/2006/picture">
+                <pic:pic xmlns:pic="http://schemas.openxmlformats.org/drawingml/2006/picture">
+                  <pic:nvPicPr>
+                    <pic:cNvPr id="1" name=""/>
+                    <pic:cNvPicPr/>
+                  </pic:nvPicPr>
+                  <pic:blipFill>
+                    <a:blip r:embed="rId7"/>
+                    <a:stretch>
+                      <a:fillRect/>
+                    </a:stretch>
+                  </pic:blipFill>
+                  <pic:spPr>
+                    <a:xfrm>
+                      <a:off x="0" y="0"/>
+                      <a:ext cx="1181644" cy="1450199"/>
+                    </a:xfrm>
+                    <a:prstGeom prst="rect">
+                      <a:avLst/>
+                    </a:prstGeom>
+                  </pic:spPr>
+                </pic:pic>
+              </a:graphicData>
+            </a:graphic>
+          </wp:inline>
+        </w:drawing>
+      </w:r>
+    </w:p>
+    <w:p>
+      <w:pPr>
+        <w:widowControl w:val="0"/>
+        <w:wordWrap w:val="0"/>
+        <w:autoSpaceDE w:val="0"/>
+        <w:autoSpaceDN w:val="0"/>
+        <w:spacing w:before="0" w:beforeAutospacing="0" w:line="240" w:lineRule="auto"/>
+        <w:ind w:firstLineChars="100" w:firstLine="240"/>
+        <w:jc w:val="both"/>
+        <w:rPr>
+          <w:rFonts w:ascii="Calibri" w:eastAsia="Malgun Gothic" w:hAnsi="Calibri" w:cs="Calibri"/>
+          <w:kern w:val="2"/>
+          <w:sz w:val="24"/>
+          <w:szCs w:val="24"/>
+          <w:lang w:eastAsia="ko-KR"/>
+        </w:rPr>
+      </w:pPr>
+    </w:p>
+    <w:p>
+      <w:pPr>
+        <w:widowControl w:val="0"/>
+        <w:wordWrap w:val="0"/>
+        <w:autoSpaceDE w:val="0"/>
+        <w:autoSpaceDN w:val="0"/>
+        <w:spacing w:before="0" w:beforeAutospacing="0" w:line="240" w:lineRule="auto"/>
+        <w:ind w:firstLineChars="100" w:firstLine="240"/>
+        <w:jc w:val="both"/>
+        <w:rPr>
+          <w:rFonts w:ascii="Calibri" w:eastAsia="Malgun Gothic" w:hAnsi="Calibri" w:cs="Calibri"/>
+          <w:kern w:val="2"/>
+          <w:sz w:val="24"/>
+          <w:szCs w:val="24"/>
+          <w:lang w:eastAsia="ko-KR"/>
+        </w:rPr>
+      </w:pPr>
+      <w:r>
+        <w:rPr>
+          <w:rFonts w:ascii="Calibri" w:eastAsia="Malgun Gothic" w:hAnsi="Calibri" w:cs="Calibri"/>
+          <w:noProof/>
+          <w:kern w:val="2"/>
+          <w:sz w:val="24"/>
+          <w:szCs w:val="24"/>
+        </w:rPr>
+        <mc:AlternateContent>
+          <mc:Choice Requires="wps">
+            <w:drawing>
+              <wp:anchor distT="4294967292" distB="4294967292" distL="114300" distR="114300" simplePos="0" relativeHeight="251664384" behindDoc="0" locked="0" layoutInCell="1" allowOverlap="1" wp14:anchorId="60E9143B" wp14:editId="68BA0289">
+                <wp:simplePos x="0" y="0"/>
+                <wp:positionH relativeFrom="column">
+                  <wp:posOffset>5080</wp:posOffset>
+                </wp:positionH>
+                <wp:positionV relativeFrom="paragraph">
+                  <wp:posOffset>76230</wp:posOffset>
+                </wp:positionV>
+                <wp:extent cx="5801880" cy="0"/>
+                <wp:effectExtent l="0" t="19050" r="8890" b="19050"/>
+                <wp:wrapNone/>
+                <wp:docPr id="30" name="직선 연결선 5"/>
+                <wp:cNvGraphicFramePr>
+                  <a:graphicFrameLocks xmlns:a="http://schemas.openxmlformats.org/drawingml/2006/main"/>
+                </wp:cNvGraphicFramePr>
+                <a:graphic xmlns:a="http://schemas.openxmlformats.org/drawingml/2006/main">
+                  <a:graphicData uri="http://schemas.microsoft.com/office/word/2010/wordprocessingShape">
+                    <wps:wsp>
+                      <wps:cNvCnPr>
+                        <a:cxnSpLocks noChangeShapeType="1"/>
+                      </wps:cNvCnPr>
+                      <wps:spPr bwMode="auto">
+                        <a:xfrm>
+                          <a:off x="0" y="0"/>
+                          <a:ext cx="5801880" cy="0"/>
+                        </a:xfrm>
+                        <a:prstGeom prst="line">
+                          <a:avLst/>
+                        </a:prstGeom>
+                        <a:noFill/>
+                        <a:ln w="38100">
+                          <a:solidFill>
+                            <a:srgbClr val="8064A2">
+                              <a:lumMod val="40000"/>
+                              <a:lumOff val="60000"/>
+                            </a:srgbClr>
+                          </a:solidFill>
+                          <a:round/>
+                          <a:headEnd/>
+                          <a:tailEnd/>
+                        </a:ln>
+                        <a:extLst>
+                          <a:ext uri="{909E8E84-426E-40DD-AFC4-6F175D3DCCD1}">
+                            <a14:hiddenFill xmlns:a14="http://schemas.microsoft.com/office/drawing/2010/main">
+                              <a:noFill/>
+                            </a14:hiddenFill>
+                          </a:ext>
+                        </a:extLst>
+                      </wps:spPr>
+                      <wps:bodyPr/>
+                    </wps:wsp>
+                  </a:graphicData>
+                </a:graphic>
+                <wp14:sizeRelH relativeFrom="page">
+                  <wp14:pctWidth>0</wp14:pctWidth>
+                </wp14:sizeRelH>
+                <wp14:sizeRelV relativeFrom="page">
+                  <wp14:pctHeight>0</wp14:pctHeight>
+                </wp14:sizeRelV>
+              </wp:anchor>
+            </w:drawing>
+          </mc:Choice>
+          <mc:Fallback>
+            <w:pict>
+              <v:line w14:anchorId="1E1C0FBA" id="직선 연결선 5" o:spid="_x0000_s1026" style="position:absolute;z-index:251664384;visibility:visible;mso-wrap-style:square;mso-width-percent:0;mso-height-percent:0;mso-wrap-distance-left:9pt;mso-wrap-distance-top:-1e-4mm;mso-wrap-distance-right:9pt;mso-wrap-distance-bottom:-1e-4mm;mso-position-horizontal:absolute;mso-position-horizontal-relative:text;mso-position-vertical:absolute;mso-position-vertical-relative:text;mso-width-percent:0;mso-height-percent:0;mso-width-relative:page;mso-height-relative:page" from=".4pt,6pt" to="457.25pt,6pt" o:gfxdata="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" strokecolor="#ccc1da" strokeweight="3pt"/>
+            </w:pict>
+          </mc:Fallback>
+        </mc:AlternateContent>
+      </w:r>
+    </w:p>
+    <w:p>
+      <w:pPr>
+        <w:widowControl w:val="0"/>
+        <w:wordWrap w:val="0"/>
+        <w:autoSpaceDE w:val="0"/>
+        <w:autoSpaceDN w:val="0"/>
+        <w:spacing w:before="0" w:beforeAutospacing="0" w:line="276" w:lineRule="auto"/>
+        <w:jc w:val="both"/>
+      </w:pPr>
+    </w:p>
+    <w:p>
+      <w:pPr>
+        <w:pStyle w:val="ListParagraph"/>
+        <w:ind w:left="0"/>
+      </w:pPr>
       <w:bookmarkStart w:id="0" w:name="_GoBack"/>
       <w:bookmarkEnd w:id="0"/>
     </w:p>
     <w:p>
       <w:pPr>
-        <w:rPr>
-          <w:i/>
+        <w:widowControl w:val="0"/>
+        <w:wordWrap w:val="0"/>
+        <w:autoSpaceDE w:val="0"/>
+        <w:autoSpaceDN w:val="0"/>
+        <w:spacing w:before="0" w:beforeAutospacing="0" w:line="240" w:lineRule="auto"/>
+        <w:rPr>
+          <w:rFonts w:ascii="Calibri" w:eastAsia="Malgun Gothic" w:hAnsi="Calibri" w:cs="Calibri"/>
+          <w:kern w:val="2"/>
+          <w:sz w:val="24"/>
+          <w:szCs w:val="24"/>
+          <w:lang w:eastAsia="ko-KR"/>
+        </w:rPr>
+      </w:pPr>
+      <w:r>
+        <w:rPr>
+          <w:rFonts w:ascii="Calibri" w:eastAsia="Malgun Gothic" w:hAnsi="Calibri" w:cs="Calibri"/>
+          <w:kern w:val="2"/>
+          <w:sz w:val="24"/>
+          <w:szCs w:val="24"/>
+          <w:lang w:eastAsia="ko-KR"/>
+        </w:rPr>
+        <w:t xml:space="preserve"> </w:t>
+      </w:r>
+    </w:p>
+    <w:p>
+      <w:pPr>
+        <w:widowControl w:val="0"/>
+        <w:wordWrap w:val="0"/>
+        <w:autoSpaceDE w:val="0"/>
+        <w:autoSpaceDN w:val="0"/>
+        <w:spacing w:before="0" w:beforeAutospacing="0" w:line="240" w:lineRule="auto"/>
+        <w:jc w:val="both"/>
+        <w:rPr>
+          <w:rFonts w:ascii="Calibri" w:eastAsia="Malgun Gothic" w:hAnsi="Calibri" w:cs="Calibri"/>
+          <w:b/>
+          <w:kern w:val="2"/>
+          <w:sz w:val="24"/>
+          <w:szCs w:val="24"/>
+          <w:lang w:eastAsia="ko-KR"/>
         </w:rPr>
       </w:pPr>
     </w:p>
     <w:sectPr>
       <w:pgSz w:w="12240" w:h="15840"/>
-      <w:pgMar w:top="1440" w:right="1440" w:bottom="1440" w:left="1440" w:header="720" w:footer="720" w:gutter="0"/>
+      <w:pgMar w:top="1134" w:right="1134" w:bottom="1134" w:left="1418" w:header="720" w:footer="720" w:gutter="0"/>
       <w:cols w:space="720"/>
       <w:docGrid w:linePitch="360"/>
     </w:sectPr>
   </w:body>
 </w:document>
+</file>
+
+<file path=word/numbering.xml><?xml version="1.0" encoding="utf-8"?>
+<w:numbering xmlns:wpc="http://schemas.microsoft.com/office/word/2010/wordprocessingCanvas" xmlns:mc="http://schemas.openxmlformats.org/markup-compatibility/2006" xmlns:o="urn:schemas-microsoft-com:office:office" xmlns:r="http://schemas.openxmlformats.org/officeDocument/2006/relationships" xmlns:m="http://schemas.openxmlformats.org/officeDocument/2006/math" xmlns:v="urn:schemas-microsoft-com:vml" xmlns:wp14="http://schemas.microsoft.com/office/word/2010/wordprocessingDrawing" xmlns:wp="http://schemas.openxmlformats.org/drawingml/2006/wordprocessingDrawing" xmlns:w10="urn:schemas-microsoft-com:office:word" xmlns:w="http://schemas.openxmlformats.org/wordprocessingml/2006/main" xmlns:w14="http://schemas.microsoft.com/office/word/2010/wordml" xmlns:w15="http://schemas.microsoft.com/office/word/2012/wordml" xmlns:wpg="http://schemas.microsoft.com/office/word/2010/wordprocessingGroup" xmlns:wpi="http://schemas.microsoft.com/office/word/2010/wordprocessingInk" xmlns:wne="http://schemas.microsoft.com/office/word/2006/wordml" xmlns:wps="http://schemas.microsoft.com/office/word/2010/wordprocessingShape" mc:Ignorable="w14 w15 wp14">
+  <w:abstractNum w:abstractNumId="0" w15:restartNumberingAfterBreak="0">
+    <w:nsid w:val="222F0F61"/>
+    <w:multiLevelType w:val="hybridMultilevel"/>
+    <w:tmpl w:val="C728CBD6"/>
+    <w:lvl w:ilvl="0" w:tplc="0409000F">
+      <w:start w:val="1"/>
+      <w:numFmt w:val="decimal"/>
+      <w:lvlText w:val="%1."/>
+      <w:lvlJc w:val="left"/>
+      <w:pPr>
+        <w:ind w:left="720" w:hanging="360"/>
+      </w:pPr>
+      <w:rPr>
+        <w:rFonts w:hint="default"/>
+      </w:rPr>
+    </w:lvl>
+    <w:lvl w:ilvl="1" w:tplc="04090019" w:tentative="1">
+      <w:start w:val="1"/>
+      <w:numFmt w:val="lowerLetter"/>
+      <w:lvlText w:val="%2."/>
+      <w:lvlJc w:val="left"/>
+      <w:pPr>
+        <w:ind w:left="1440" w:hanging="360"/>
+      </w:pPr>
+    </w:lvl>
+    <w:lvl w:ilvl="2" w:tplc="0409001B" w:tentative="1">
+      <w:start w:val="1"/>
+      <w:numFmt w:val="lowerRoman"/>
+      <w:lvlText w:val="%3."/>
+      <w:lvlJc w:val="right"/>
+      <w:pPr>
+        <w:ind w:left="2160" w:hanging="180"/>
+      </w:pPr>
+    </w:lvl>
+    <w:lvl w:ilvl="3" w:tplc="0409000F" w:tentative="1">
+      <w:start w:val="1"/>
+      <w:numFmt w:val="decimal"/>
+      <w:lvlText w:val="%4."/>
+      <w:lvlJc w:val="left"/>
+      <w:pPr>
+        <w:ind w:left="2880" w:hanging="360"/>
+      </w:pPr>
+    </w:lvl>
+    <w:lvl w:ilvl="4" w:tplc="04090019" w:tentative="1">
+      <w:start w:val="1"/>
+      <w:numFmt w:val="lowerLetter"/>
+      <w:lvlText w:val="%5."/>
+      <w:lvlJc w:val="left"/>
+      <w:pPr>
+        <w:ind w:left="3600" w:hanging="360"/>
+      </w:pPr>
+    </w:lvl>
+    <w:lvl w:ilvl="5" w:tplc="0409001B" w:tentative="1">
+      <w:start w:val="1"/>
+      <w:numFmt w:val="lowerRoman"/>
+      <w:lvlText w:val="%6."/>
+      <w:lvlJc w:val="right"/>
+      <w:pPr>
+        <w:ind w:left="4320" w:hanging="180"/>
+      </w:pPr>
+    </w:lvl>
+    <w:lvl w:ilvl="6" w:tplc="0409000F" w:tentative="1">
+      <w:start w:val="1"/>
+      <w:numFmt w:val="decimal"/>
+      <w:lvlText w:val="%7."/>
+      <w:lvlJc w:val="left"/>
+      <w:pPr>
+        <w:ind w:left="5040" w:hanging="360"/>
+      </w:pPr>
+    </w:lvl>
+    <w:lvl w:ilvl="7" w:tplc="04090019" w:tentative="1">
+      <w:start w:val="1"/>
+      <w:numFmt w:val="lowerLetter"/>
+      <w:lvlText w:val="%8."/>
+      <w:lvlJc w:val="left"/>
+      <w:pPr>
+        <w:ind w:left="5760" w:hanging="360"/>
+      </w:pPr>
+    </w:lvl>
+    <w:lvl w:ilvl="8" w:tplc="0409001B" w:tentative="1">
+      <w:start w:val="1"/>
+      <w:numFmt w:val="lowerRoman"/>
+      <w:lvlText w:val="%9."/>
+      <w:lvlJc w:val="right"/>
+      <w:pPr>
+        <w:ind w:left="6480" w:hanging="180"/>
+      </w:pPr>
+    </w:lvl>
+  </w:abstractNum>
+  <w:abstractNum w:abstractNumId="1" w15:restartNumberingAfterBreak="0">
+    <w:nsid w:val="43683E01"/>
+    <w:multiLevelType w:val="hybridMultilevel"/>
+    <w:tmpl w:val="9BD4910E"/>
+    <w:lvl w:ilvl="0" w:tplc="04090015">
+      <w:start w:val="1"/>
+      <w:numFmt w:val="upperLetter"/>
+      <w:lvlText w:val="%1."/>
+      <w:lvlJc w:val="left"/>
+      <w:pPr>
+        <w:ind w:left="720" w:hanging="360"/>
+      </w:pPr>
+      <w:rPr>
+        <w:rFonts w:hint="default"/>
+      </w:rPr>
+    </w:lvl>
+    <w:lvl w:ilvl="1" w:tplc="04090019" w:tentative="1">
+      <w:start w:val="1"/>
+      <w:numFmt w:val="lowerLetter"/>
+      <w:lvlText w:val="%2."/>
+      <w:lvlJc w:val="left"/>
+      <w:pPr>
+        <w:ind w:left="1440" w:hanging="360"/>
+      </w:pPr>
+    </w:lvl>
+    <w:lvl w:ilvl="2" w:tplc="0409001B" w:tentative="1">
+      <w:start w:val="1"/>
+      <w:numFmt w:val="lowerRoman"/>
+      <w:lvlText w:val="%3."/>
+      <w:lvlJc w:val="right"/>
+      <w:pPr>
+        <w:ind w:left="2160" w:hanging="180"/>
+      </w:pPr>
+    </w:lvl>
+    <w:lvl w:ilvl="3" w:tplc="0409000F" w:tentative="1">
+      <w:start w:val="1"/>
+      <w:numFmt w:val="decimal"/>
+      <w:lvlText w:val="%4."/>
+      <w:lvlJc w:val="left"/>
+      <w:pPr>
+        <w:ind w:left="2880" w:hanging="360"/>
+      </w:pPr>
+    </w:lvl>
+    <w:lvl w:ilvl="4" w:tplc="04090019" w:tentative="1">
+      <w:start w:val="1"/>
+      <w:numFmt w:val="lowerLetter"/>
+      <w:lvlText w:val="%5."/>
+      <w:lvlJc w:val="left"/>
+      <w:pPr>
+        <w:ind w:left="3600" w:hanging="360"/>
+      </w:pPr>
+    </w:lvl>
+    <w:lvl w:ilvl="5" w:tplc="0409001B" w:tentative="1">
+      <w:start w:val="1"/>
+      <w:numFmt w:val="lowerRoman"/>
+      <w:lvlText w:val="%6."/>
+      <w:lvlJc w:val="right"/>
+      <w:pPr>
+        <w:ind w:left="4320" w:hanging="180"/>
+      </w:pPr>
+    </w:lvl>
+    <w:lvl w:ilvl="6" w:tplc="0409000F" w:tentative="1">
+      <w:start w:val="1"/>
+      <w:numFmt w:val="decimal"/>
+      <w:lvlText w:val="%7."/>
+      <w:lvlJc w:val="left"/>
+      <w:pPr>
+        <w:ind w:left="5040" w:hanging="360"/>
+      </w:pPr>
+    </w:lvl>
+    <w:lvl w:ilvl="7" w:tplc="04090019" w:tentative="1">
+      <w:start w:val="1"/>
+      <w:numFmt w:val="lowerLetter"/>
+      <w:lvlText w:val="%8."/>
+      <w:lvlJc w:val="left"/>
+      <w:pPr>
+        <w:ind w:left="5760" w:hanging="360"/>
+      </w:pPr>
+    </w:lvl>
+    <w:lvl w:ilvl="8" w:tplc="0409001B" w:tentative="1">
+      <w:start w:val="1"/>
+      <w:numFmt w:val="lowerRoman"/>
+      <w:lvlText w:val="%9."/>
+      <w:lvlJc w:val="right"/>
+      <w:pPr>
+        <w:ind w:left="6480" w:hanging="180"/>
+      </w:pPr>
+    </w:lvl>
+  </w:abstractNum>
+  <w:num w:numId="1">
+    <w:abstractNumId w:val="0"/>
+  </w:num>
+  <w:num w:numId="2">
+    <w:abstractNumId w:val="1"/>
+  </w:num>
+</w:numbering>
 </file>
 
 <file path=word/styles.xml><?xml version="1.0" encoding="utf-8"?>
@@ -153,7 +2361,7 @@
     </w:rPrDefault>
     <w:pPrDefault>
       <w:pPr>
-        <w:spacing w:after="160" w:line="259" w:lineRule="auto"/>
+        <w:spacing w:before="100" w:beforeAutospacing="1" w:line="360" w:lineRule="auto"/>
       </w:pPr>
     </w:pPrDefault>
   </w:docDefaults>
@@ -312,7 +2520,7 @@
     <w:lsdException w:name="Table Web 2" w:semiHidden="1" w:unhideWhenUsed="1"/>
     <w:lsdException w:name="Table Web 3" w:semiHidden="1" w:unhideWhenUsed="1"/>
     <w:lsdException w:name="Balloon Text" w:semiHidden="1" w:unhideWhenUsed="1"/>
-    <w:lsdException w:name="Table Grid" w:uiPriority="39"/>
+    <w:lsdException w:name="Table Grid" w:uiPriority="59"/>
     <w:lsdException w:name="Table Theme" w:semiHidden="1" w:unhideWhenUsed="1"/>
     <w:lsdException w:name="Placeholder Text" w:semiHidden="1"/>
     <w:lsdException w:name="No Spacing" w:uiPriority="1" w:qFormat="1"/>
@@ -533,6 +2741,7 @@
   <w:style w:type="paragraph" w:default="1" w:styleId="Normal">
     <w:name w:val="Normal"/>
     <w:qFormat/>
+    <w:rsid w:val="00AF5A5B"/>
   </w:style>
   <w:style w:type="character" w:default="1" w:styleId="DefaultParagraphFont">
     <w:name w:val="Default Paragraph Font"/>
@@ -561,14 +2770,79 @@
     <w:semiHidden/>
     <w:unhideWhenUsed/>
   </w:style>
+  <w:style w:type="paragraph" w:styleId="ListParagraph">
+    <w:name w:val="List Paragraph"/>
+    <w:basedOn w:val="Normal"/>
+    <w:uiPriority w:val="34"/>
+    <w:qFormat/>
+    <w:rsid w:val="00AF5A5B"/>
+    <w:pPr>
+      <w:ind w:left="720"/>
+      <w:contextualSpacing/>
+    </w:pPr>
+  </w:style>
+  <w:style w:type="paragraph" w:styleId="BalloonText">
+    <w:name w:val="Balloon Text"/>
+    <w:basedOn w:val="Normal"/>
+    <w:link w:val="BalloonTextChar"/>
+    <w:uiPriority w:val="99"/>
+    <w:semiHidden/>
+    <w:unhideWhenUsed/>
+    <w:rsid w:val="00AF5A5B"/>
+    <w:pPr>
+      <w:spacing w:before="0" w:line="240" w:lineRule="auto"/>
+    </w:pPr>
+    <w:rPr>
+      <w:rFonts w:ascii="Tahoma" w:hAnsi="Tahoma" w:cs="Tahoma"/>
+      <w:sz w:val="16"/>
+      <w:szCs w:val="16"/>
+    </w:rPr>
+  </w:style>
+  <w:style w:type="character" w:customStyle="1" w:styleId="BalloonTextChar">
+    <w:name w:val="Balloon Text Char"/>
+    <w:basedOn w:val="DefaultParagraphFont"/>
+    <w:link w:val="BalloonText"/>
+    <w:uiPriority w:val="99"/>
+    <w:semiHidden/>
+    <w:rsid w:val="00AF5A5B"/>
+    <w:rPr>
+      <w:rFonts w:ascii="Tahoma" w:hAnsi="Tahoma" w:cs="Tahoma"/>
+      <w:sz w:val="16"/>
+      <w:szCs w:val="16"/>
+    </w:rPr>
+  </w:style>
+  <w:style w:type="table" w:styleId="TableGrid">
+    <w:name w:val="Table Grid"/>
+    <w:basedOn w:val="TableNormal"/>
+    <w:uiPriority w:val="59"/>
+    <w:rsid w:val="00EF322F"/>
+    <w:pPr>
+      <w:spacing w:before="0" w:line="240" w:lineRule="auto"/>
+    </w:pPr>
+    <w:tblPr>
+      <w:tblBorders>
+        <w:top w:val="single" w:sz="4" w:space="0" w:color="auto"/>
+        <w:left w:val="single" w:sz="4" w:space="0" w:color="auto"/>
+        <w:bottom w:val="single" w:sz="4" w:space="0" w:color="auto"/>
+        <w:right w:val="single" w:sz="4" w:space="0" w:color="auto"/>
+        <w:insideH w:val="single" w:sz="4" w:space="0" w:color="auto"/>
+        <w:insideV w:val="single" w:sz="4" w:space="0" w:color="auto"/>
+      </w:tblBorders>
+    </w:tblPr>
+  </w:style>
+  <w:style w:type="character" w:customStyle="1" w:styleId="gi">
+    <w:name w:val="gi"/>
+    <w:basedOn w:val="DefaultParagraphFont"/>
+    <w:rsid w:val="00165333"/>
+  </w:style>
   <w:style w:type="character" w:styleId="Hyperlink">
     <w:name w:val="Hyperlink"/>
     <w:basedOn w:val="DefaultParagraphFont"/>
     <w:uiPriority w:val="99"/>
     <w:unhideWhenUsed/>
-    <w:rsid w:val="00FC216D"/>
+    <w:rsid w:val="00921876"/>
     <w:rPr>
-      <w:color w:val="0563C1" w:themeColor="hyperlink"/>
+      <w:color w:val="0000FF" w:themeColor="hyperlink"/>
       <w:u w:val="single"/>
     </w:rPr>
   </w:style>
@@ -586,39 +2860,39 @@
         <a:sysClr val="window" lastClr="FFFFFF"/>
       </a:lt1>
       <a:dk2>
-        <a:srgbClr val="44546A"/>
+        <a:srgbClr val="1F497D"/>
       </a:dk2>
       <a:lt2>
-        <a:srgbClr val="E7E6E6"/>
+        <a:srgbClr val="EEECE1"/>
       </a:lt2>
       <a:accent1>
-        <a:srgbClr val="5B9BD5"/>
+        <a:srgbClr val="4F81BD"/>
       </a:accent1>
       <a:accent2>
-        <a:srgbClr val="ED7D31"/>
+        <a:srgbClr val="C0504D"/>
       </a:accent2>
       <a:accent3>
-        <a:srgbClr val="A5A5A5"/>
+        <a:srgbClr val="9BBB59"/>
       </a:accent3>
       <a:accent4>
-        <a:srgbClr val="FFC000"/>
+        <a:srgbClr val="8064A2"/>
       </a:accent4>
       <a:accent5>
-        <a:srgbClr val="4472C4"/>
+        <a:srgbClr val="4BACC6"/>
       </a:accent5>
       <a:accent6>
-        <a:srgbClr val="70AD47"/>
+        <a:srgbClr val="F79646"/>
       </a:accent6>
       <a:hlink>
-        <a:srgbClr val="0563C1"/>
+        <a:srgbClr val="0000FF"/>
       </a:hlink>
       <a:folHlink>
-        <a:srgbClr val="954F72"/>
+        <a:srgbClr val="800080"/>
       </a:folHlink>
     </a:clrScheme>
     <a:fontScheme name="Office">
       <a:majorFont>
-        <a:latin typeface="Calibri Light" panose="020F0302020204030204"/>
+        <a:latin typeface="Cambria"/>
         <a:ea typeface=""/>
         <a:cs typeface=""/>
         <a:font script="Jpan" typeface="ＭＳ ゴシック"/>
@@ -653,7 +2927,7 @@
         <a:font script="Geor" typeface="Sylfaen"/>
       </a:majorFont>
       <a:minorFont>
-        <a:latin typeface="Calibri" panose="020F0502020204030204"/>
+        <a:latin typeface="Calibri"/>
         <a:ea typeface=""/>
         <a:cs typeface=""/>
         <a:font script="Jpan" typeface="ＭＳ 明朝"/>
@@ -697,141 +2971,177 @@
           <a:gsLst>
             <a:gs pos="0">
               <a:schemeClr val="phClr">
-                <a:lumMod val="110000"/>
-                <a:satMod val="105000"/>
-                <a:tint val="67000"/>
+                <a:tint val="50000"/>
+                <a:satMod val="300000"/>
               </a:schemeClr>
             </a:gs>
-            <a:gs pos="50000">
+            <a:gs pos="35000">
               <a:schemeClr val="phClr">
-                <a:lumMod val="105000"/>
-                <a:satMod val="103000"/>
-                <a:tint val="73000"/>
+                <a:tint val="37000"/>
+                <a:satMod val="300000"/>
               </a:schemeClr>
             </a:gs>
             <a:gs pos="100000">
               <a:schemeClr val="phClr">
-                <a:lumMod val="105000"/>
-                <a:satMod val="109000"/>
-                <a:tint val="81000"/>
+                <a:tint val="15000"/>
+                <a:satMod val="350000"/>
               </a:schemeClr>
             </a:gs>
           </a:gsLst>
-          <a:lin ang="5400000" scaled="0"/>
+          <a:lin ang="16200000" scaled="1"/>
         </a:gradFill>
         <a:gradFill rotWithShape="1">
           <a:gsLst>
             <a:gs pos="0">
               <a:schemeClr val="phClr">
-                <a:satMod val="103000"/>
-                <a:lumMod val="102000"/>
-                <a:tint val="94000"/>
+                <a:shade val="51000"/>
+                <a:satMod val="130000"/>
               </a:schemeClr>
             </a:gs>
-            <a:gs pos="50000">
+            <a:gs pos="80000">
               <a:schemeClr val="phClr">
-                <a:satMod val="110000"/>
-                <a:lumMod val="100000"/>
-                <a:shade val="100000"/>
+                <a:shade val="93000"/>
+                <a:satMod val="130000"/>
               </a:schemeClr>
             </a:gs>
             <a:gs pos="100000">
               <a:schemeClr val="phClr">
-                <a:lumMod val="99000"/>
-                <a:satMod val="120000"/>
-                <a:shade val="78000"/>
+                <a:shade val="94000"/>
+                <a:satMod val="135000"/>
               </a:schemeClr>
             </a:gs>
           </a:gsLst>
-          <a:lin ang="5400000" scaled="0"/>
+          <a:lin ang="16200000" scaled="0"/>
         </a:gradFill>
       </a:fillStyleLst>
       <a:lnStyleLst>
-        <a:ln w="6350" cap="flat" cmpd="sng" algn="ctr">
+        <a:ln w="9525" cap="flat" cmpd="sng" algn="ctr">
+          <a:solidFill>
+            <a:schemeClr val="phClr">
+              <a:shade val="95000"/>
+              <a:satMod val="105000"/>
+            </a:schemeClr>
+          </a:solidFill>
+          <a:prstDash val="solid"/>
+        </a:ln>
+        <a:ln w="25400" cap="flat" cmpd="sng" algn="ctr">
           <a:solidFill>
             <a:schemeClr val="phClr"/>
           </a:solidFill>
           <a:prstDash val="solid"/>
-          <a:miter lim="800000"/>
         </a:ln>
-        <a:ln w="12700" cap="flat" cmpd="sng" algn="ctr">
+        <a:ln w="38100" cap="flat" cmpd="sng" algn="ctr">
           <a:solidFill>
             <a:schemeClr val="phClr"/>
           </a:solidFill>
           <a:prstDash val="solid"/>
-          <a:miter lim="800000"/>
-        </a:ln>
-        <a:ln w="19050" cap="flat" cmpd="sng" algn="ctr">
-          <a:solidFill>
-            <a:schemeClr val="phClr"/>
-          </a:solidFill>
-          <a:prstDash val="solid"/>
-          <a:miter lim="800000"/>
         </a:ln>
       </a:lnStyleLst>
       <a:effectStyleLst>
         <a:effectStyle>
-          <a:effectLst/>
-        </a:effectStyle>
-        <a:effectStyle>
-          <a:effectLst/>
+          <a:effectLst>
+            <a:outerShdw blurRad="40000" dist="20000" dir="5400000" rotWithShape="0">
+              <a:srgbClr val="000000">
+                <a:alpha val="38000"/>
+              </a:srgbClr>
+            </a:outerShdw>
+          </a:effectLst>
         </a:effectStyle>
         <a:effectStyle>
           <a:effectLst>
-            <a:outerShdw blurRad="57150" dist="19050" dir="5400000" algn="ctr" rotWithShape="0">
+            <a:outerShdw blurRad="40000" dist="23000" dir="5400000" rotWithShape="0">
               <a:srgbClr val="000000">
-                <a:alpha val="63000"/>
+                <a:alpha val="35000"/>
               </a:srgbClr>
             </a:outerShdw>
           </a:effectLst>
+        </a:effectStyle>
+        <a:effectStyle>
+          <a:effectLst>
+            <a:outerShdw blurRad="40000" dist="23000" dir="5400000" rotWithShape="0">
+              <a:srgbClr val="000000">
+                <a:alpha val="35000"/>
+              </a:srgbClr>
+            </a:outerShdw>
+          </a:effectLst>
+          <a:scene3d>
+            <a:camera prst="orthographicFront">
+              <a:rot lat="0" lon="0" rev="0"/>
+            </a:camera>
+            <a:lightRig rig="threePt" dir="t">
+              <a:rot lat="0" lon="0" rev="1200000"/>
+            </a:lightRig>
+          </a:scene3d>
+          <a:sp3d>
+            <a:bevelT w="63500" h="25400"/>
+          </a:sp3d>
         </a:effectStyle>
       </a:effectStyleLst>
       <a:bgFillStyleLst>
         <a:solidFill>
           <a:schemeClr val="phClr"/>
         </a:solidFill>
-        <a:solidFill>
-          <a:schemeClr val="phClr">
-            <a:tint val="95000"/>
-            <a:satMod val="170000"/>
-          </a:schemeClr>
-        </a:solidFill>
         <a:gradFill rotWithShape="1">
           <a:gsLst>
             <a:gs pos="0">
               <a:schemeClr val="phClr">
-                <a:tint val="93000"/>
-                <a:satMod val="150000"/>
-                <a:shade val="98000"/>
-                <a:lumMod val="102000"/>
+                <a:tint val="40000"/>
+                <a:satMod val="350000"/>
               </a:schemeClr>
             </a:gs>
-            <a:gs pos="50000">
+            <a:gs pos="40000">
               <a:schemeClr val="phClr">
-                <a:tint val="98000"/>
-                <a:satMod val="130000"/>
-                <a:shade val="90000"/>
-                <a:lumMod val="103000"/>
+                <a:tint val="45000"/>
+                <a:shade val="99000"/>
+                <a:satMod val="350000"/>
               </a:schemeClr>
             </a:gs>
             <a:gs pos="100000">
               <a:schemeClr val="phClr">
-                <a:shade val="63000"/>
-                <a:satMod val="120000"/>
+                <a:shade val="20000"/>
+                <a:satMod val="255000"/>
               </a:schemeClr>
             </a:gs>
           </a:gsLst>
-          <a:lin ang="5400000" scaled="0"/>
+          <a:path path="circle">
+            <a:fillToRect l="50000" t="-80000" r="50000" b="180000"/>
+          </a:path>
+        </a:gradFill>
+        <a:gradFill rotWithShape="1">
+          <a:gsLst>
+            <a:gs pos="0">
+              <a:schemeClr val="phClr">
+                <a:tint val="80000"/>
+                <a:satMod val="300000"/>
+              </a:schemeClr>
+            </a:gs>
+            <a:gs pos="100000">
+              <a:schemeClr val="phClr">
+                <a:shade val="30000"/>
+                <a:satMod val="200000"/>
+              </a:schemeClr>
+            </a:gs>
+          </a:gsLst>
+          <a:path path="circle">
+            <a:fillToRect l="50000" t="50000" r="50000" b="50000"/>
+          </a:path>
         </a:gradFill>
       </a:bgFillStyleLst>
     </a:fmtScheme>
   </a:themeElements>
   <a:objectDefaults/>
   <a:extraClrSchemeLst/>
-  <a:extLst>
-    <a:ext uri="{05A4C25C-085E-4340-85A3-A5531E510DB2}">
-      <thm15:themeFamily xmlns:thm15="http://schemas.microsoft.com/office/thememl/2012/main" name="Office Theme" id="{62F939B6-93AF-4DB8-9C6B-D6C7DFDC589F}" vid="{4A3C46E8-61CC-4603-A589-7422A47A8E4A}"/>
-    </a:ext>
-  </a:extLst>
 </a:theme>
+</file>
+
+<file path=customXml/item1.xml><?xml version="1.0" encoding="utf-8"?>
+<b:Sources xmlns:b="http://schemas.openxmlformats.org/officeDocument/2006/bibliography" xmlns="http://schemas.openxmlformats.org/officeDocument/2006/bibliography" SelectedStyle="\APA.XSL" StyleName="APA"/>
+</file>
+
+<file path=customXml/itemProps1.xml><?xml version="1.0" encoding="utf-8"?>
+<ds:datastoreItem xmlns:ds="http://schemas.openxmlformats.org/officeDocument/2006/customXml" ds:itemID="{0F5A2C64-4064-44B5-BF4D-443516246D9C}">
+  <ds:schemaRefs>
+    <ds:schemaRef ds:uri="http://schemas.openxmlformats.org/officeDocument/2006/bibliography"/>
+  </ds:schemaRefs>
+</ds:datastoreItem>
 </file>